--- a/문서/프로젝트 기획안_1조.docx
+++ b/문서/프로젝트 기획안_1조.docx
@@ -211,7 +211,7 @@
                 <w:szCs w:val="22"/>
                 <w:rtl w:val="0"/>
               </w:rPr>
-              <w:t xml:space="preserve">김형재(조장), 조정준, </w:t>
+              <w:t xml:space="preserve">김형재(조장), 조정준, 박수호</w:t>
             </w:r>
             <w:r>
               <w:rPr>
@@ -220,7 +220,7 @@
                 <w:szCs w:val="22"/>
                 <w:rtl w:val="0"/>
               </w:rPr>
-              <w:t xml:space="preserve">김태형, 박수호, 최원영</w:t>
+              <w:t xml:space="preserve">, 김태형, 최원영</w:t>
             </w:r>
             <w:r>
               <w:rPr>
@@ -575,7 +575,7 @@
             <w:r>
               <w:rPr>
                 <w:b w:val="1"/>
-                <w:shd w:fill="fff2cc" w:val="clear"/>
+                <w:shd w:fill="d9ead3" w:val="clear"/>
                 <w:rtl w:val="0"/>
               </w:rPr>
               <w:t xml:space="preserve">로그인</w:t>
@@ -589,7 +589,7 @@
             <w:r>
               <w:rPr>
                 <w:b w:val="1"/>
-                <w:shd w:fill="fff2cc" w:val="clear"/>
+                <w:shd w:fill="d9ead3" w:val="clear"/>
                 <w:rtl w:val="0"/>
               </w:rPr>
               <w:t xml:space="preserve">카테고리를 클릭</w:t>
@@ -603,7 +603,7 @@
             <w:r>
               <w:rPr>
                 <w:b w:val="1"/>
-                <w:shd w:fill="fff2cc" w:val="clear"/>
+                <w:shd w:fill="d9ead3" w:val="clear"/>
                 <w:rtl w:val="0"/>
               </w:rPr>
               <w:t xml:space="preserve">코치 프로그래머들의 목록</w:t>
@@ -617,7 +617,7 @@
             <w:r>
               <w:rPr>
                 <w:b w:val="1"/>
-                <w:shd w:fill="fff2cc" w:val="clear"/>
+                <w:shd w:fill="d9ead3" w:val="clear"/>
                 <w:rtl w:val="0"/>
               </w:rPr>
               <w:t xml:space="preserve">평점</w:t>
@@ -626,40 +626,33 @@
               <w:rPr>
                 <w:rtl w:val="0"/>
               </w:rPr>
-              <w:t xml:space="preserve">이 좋고 </w:t>
-            </w:r>
-            <w:r>
-              <w:rPr>
-                <w:b w:val="1"/>
-                <w:shd w:fill="fff2cc" w:val="clear"/>
-                <w:rtl w:val="0"/>
-              </w:rPr>
-              <w:t xml:space="preserve">좋아요</w:t>
-            </w:r>
-            <w:r>
-              <w:rPr>
-                <w:rtl w:val="0"/>
-              </w:rPr>
-              <w:t xml:space="preserve"> 수가 많은 코치를 클릭했다.</w:t>
-            </w:r>
-          </w:p>
-          <w:p>
-            <w:pPr>
-              <w:widowControl w:val="1"/>
-              <w:spacing w:line="360" w:lineRule="auto"/>
-              <w:jc w:val="left"/>
-              <w:rPr/>
-            </w:pPr>
-            <w:r>
-              <w:rPr>
-                <w:rtl w:val="0"/>
-              </w:rPr>
-              <w:t xml:space="preserve"> 철수는 코치의 </w:t>
-            </w:r>
-            <w:r>
-              <w:rPr>
-                <w:b w:val="1"/>
-                <w:shd w:fill="fff2cc" w:val="clear"/>
+              <w:t xml:space="preserve">이 좋은 코치를 클릭했다.</w:t>
+            </w:r>
+          </w:p>
+          <w:p>
+            <w:pPr>
+              <w:widowControl w:val="1"/>
+              <w:spacing w:line="360" w:lineRule="auto"/>
+              <w:jc w:val="left"/>
+              <w:rPr/>
+            </w:pPr>
+            <w:r>
+              <w:rPr>
+                <w:rtl w:val="0"/>
+              </w:rPr>
+              <w:t xml:space="preserve"> 철수는 코치의</w:t>
+            </w:r>
+            <w:r>
+              <w:rPr>
+                <w:shd w:fill="d9ead3" w:val="clear"/>
+                <w:rtl w:val="0"/>
+              </w:rPr>
+              <w:t xml:space="preserve"> </w:t>
+            </w:r>
+            <w:r>
+              <w:rPr>
+                <w:b w:val="1"/>
+                <w:shd w:fill="d9ead3" w:val="clear"/>
                 <w:rtl w:val="0"/>
               </w:rPr>
               <w:t xml:space="preserve">요금과 후기</w:t>
@@ -673,7 +666,7 @@
             <w:r>
               <w:rPr>
                 <w:b w:val="1"/>
-                <w:shd w:fill="fff2cc" w:val="clear"/>
+                <w:shd w:fill="d9ead3" w:val="clear"/>
                 <w:rtl w:val="0"/>
               </w:rPr>
               <w:t xml:space="preserve">코딩 코칭을 요청</w:t>
@@ -687,6 +680,28 @@
             <w:r>
               <w:rPr>
                 <w:b w:val="1"/>
+                <w:shd w:fill="d9ead3" w:val="clear"/>
+                <w:rtl w:val="0"/>
+              </w:rPr>
+              <w:t xml:space="preserve"> 화면을 업로드</w:t>
+            </w:r>
+            <w:r>
+              <w:rPr>
+                <w:rtl w:val="0"/>
+              </w:rPr>
+              <w:t xml:space="preserve">하고</w:t>
+            </w:r>
+            <w:r>
+              <w:rPr>
+                <w:highlight w:val="white"/>
+                <w:rtl w:val="0"/>
+              </w:rPr>
+              <w:t xml:space="preserve"> 현재 어려움을 겪는 부분을</w:t>
+            </w:r>
+            <w:r>
+              <w:rPr>
+                <w:b w:val="1"/>
+                <w:highlight w:val="white"/>
                 <w:rtl w:val="0"/>
               </w:rPr>
               <w:t xml:space="preserve"> </w:t>
@@ -694,7 +709,794 @@
             <w:r>
               <w:rPr>
                 <w:b w:val="1"/>
-                <w:shd w:fill="fff2cc" w:val="clear"/>
+                <w:shd w:fill="d9ead3" w:val="clear"/>
+                <w:rtl w:val="0"/>
+              </w:rPr>
+              <w:t xml:space="preserve">글로 작성</w:t>
+            </w:r>
+            <w:r>
+              <w:rPr>
+                <w:rtl w:val="0"/>
+              </w:rPr>
+              <w:t xml:space="preserve">했다. 그리고 코치가 </w:t>
+            </w:r>
+            <w:r>
+              <w:rPr>
+                <w:b w:val="1"/>
+                <w:shd w:fill="d9ead3" w:val="clear"/>
+                <w:rtl w:val="0"/>
+              </w:rPr>
+              <w:t xml:space="preserve">요청을 수락</w:t>
+            </w:r>
+            <w:r>
+              <w:rPr>
+                <w:rtl w:val="0"/>
+              </w:rPr>
+              <w:t xml:space="preserve">하고 링크가 올 때까지 기다렸다.</w:t>
+            </w:r>
+          </w:p>
+          <w:p>
+            <w:pPr>
+              <w:widowControl w:val="1"/>
+              <w:spacing w:line="360" w:lineRule="auto"/>
+              <w:jc w:val="left"/>
+              <w:rPr/>
+            </w:pPr>
+            <w:r>
+              <w:rPr>
+                <w:rtl w:val="0"/>
+              </w:rPr>
+              <w:t xml:space="preserve">  철수는 코치 프로그래머의 </w:t>
+            </w:r>
+            <w:r>
+              <w:rPr>
+                <w:b w:val="1"/>
+                <w:shd w:fill="d9ead3" w:val="clear"/>
+                <w:rtl w:val="0"/>
+              </w:rPr>
+              <w:t xml:space="preserve">컨택수단, 결제수단 링크</w:t>
+            </w:r>
+            <w:r>
+              <w:rPr>
+                <w:rtl w:val="0"/>
+              </w:rPr>
+              <w:t xml:space="preserve">를 받았다. 링크를 통해 </w:t>
+            </w:r>
+            <w:r>
+              <w:rPr>
+                <w:b w:val="1"/>
+                <w:shd w:fill="d9ead3" w:val="clear"/>
+                <w:rtl w:val="0"/>
+              </w:rPr>
+              <w:t xml:space="preserve">화상회의에 접속</w:t>
+            </w:r>
+            <w:r>
+              <w:rPr>
+                <w:rtl w:val="0"/>
+              </w:rPr>
+              <w:t xml:space="preserve">하고 코치 프로그래머에게 자초지종을 설명한 뒤 코치 프로그래머에게 확실한 솔루션을 받았다. 코칭이 끝나고 철수는 </w:t>
+            </w:r>
+            <w:r>
+              <w:rPr>
+                <w:b w:val="1"/>
+                <w:shd w:fill="d9ead3" w:val="clear"/>
+                <w:rtl w:val="0"/>
+              </w:rPr>
+              <w:t xml:space="preserve">요금을 지불하고</w:t>
+            </w:r>
+            <w:r>
+              <w:rPr>
+                <w:rtl w:val="0"/>
+              </w:rPr>
+              <w:t xml:space="preserve"> 해당 코치 프로그래머에게 좋은 </w:t>
+            </w:r>
+            <w:r>
+              <w:rPr>
+                <w:b w:val="1"/>
+                <w:shd w:fill="d9ead3" w:val="clear"/>
+                <w:rtl w:val="0"/>
+              </w:rPr>
+              <w:t xml:space="preserve">평점과 후기를 작성</w:t>
+            </w:r>
+            <w:r>
+              <w:rPr>
+                <w:rtl w:val="0"/>
+              </w:rPr>
+              <w:t xml:space="preserve">해 줬다.</w:t>
+            </w:r>
+          </w:p>
+          <w:p>
+            <w:pPr>
+              <w:widowControl w:val="1"/>
+              <w:spacing w:line="360" w:lineRule="auto"/>
+              <w:jc w:val="left"/>
+              <w:rPr/>
+            </w:pPr>
+            <w:r>
+              <w:rPr>
+                <w:rtl w:val="0"/>
+              </w:rPr>
+            </w:r>
+          </w:p>
+          <w:p>
+            <w:pPr>
+              <w:widowControl w:val="1"/>
+              <w:spacing w:line="360" w:lineRule="auto"/>
+              <w:jc w:val="left"/>
+              <w:rPr>
+                <w:b w:val="1"/>
+              </w:rPr>
+            </w:pPr>
+            <w:r>
+              <w:rPr>
+                <w:b w:val="1"/>
+                <w:rtl w:val="0"/>
+              </w:rPr>
+              <w:t xml:space="preserve">- User Story ( 영희 - 코칭을 해주는 회원 ) :</w:t>
+            </w:r>
+          </w:p>
+          <w:p>
+            <w:pPr>
+              <w:widowControl w:val="1"/>
+              <w:spacing w:line="360" w:lineRule="auto"/>
+              <w:jc w:val="left"/>
+              <w:rPr/>
+            </w:pPr>
+            <w:r>
+              <w:rPr>
+                <w:rtl w:val="0"/>
+              </w:rPr>
+              <w:t xml:space="preserve">  영희는 자바 시니어 개발자이다. 영희는 가끔 ‘CoCoa’ 사이트에 접속하여 초보 개발자들에게 도움을 주고있다.</w:t>
+            </w:r>
+          </w:p>
+          <w:p>
+            <w:pPr>
+              <w:widowControl w:val="1"/>
+              <w:spacing w:line="360" w:lineRule="auto"/>
+              <w:jc w:val="left"/>
+              <w:rPr/>
+            </w:pPr>
+            <w:r>
+              <w:rPr>
+                <w:rtl w:val="0"/>
+              </w:rPr>
+              <w:t xml:space="preserve">  영희는 우선 </w:t>
+            </w:r>
+            <w:r>
+              <w:rPr>
+                <w:b w:val="1"/>
+                <w:shd w:fill="d9ead3" w:val="clear"/>
+                <w:rtl w:val="0"/>
+              </w:rPr>
+              <w:t xml:space="preserve">로그인</w:t>
+            </w:r>
+            <w:r>
+              <w:rPr>
+                <w:rtl w:val="0"/>
+              </w:rPr>
+              <w:t xml:space="preserve">을 하고 어제 마무리된 프로젝트 사항과 새로 개설한 유튜브 채널을 프로필에 추가하기 위해 </w:t>
+            </w:r>
+            <w:r>
+              <w:rPr>
+                <w:b w:val="1"/>
+                <w:shd w:fill="d9ead3" w:val="clear"/>
+                <w:rtl w:val="0"/>
+              </w:rPr>
+              <w:t xml:space="preserve">프로필을 수정</w:t>
+            </w:r>
+            <w:r>
+              <w:rPr>
+                <w:rtl w:val="0"/>
+              </w:rPr>
+              <w:t xml:space="preserve">했다. 그리고 </w:t>
+            </w:r>
+            <w:r>
+              <w:rPr>
+                <w:rtl w:val="0"/>
+              </w:rPr>
+              <w:t xml:space="preserve">자바</w:t>
+            </w:r>
+            <w:r>
+              <w:rPr>
+                <w:b w:val="1"/>
+                <w:shd w:fill="d9ead3" w:val="clear"/>
+                <w:rtl w:val="0"/>
+              </w:rPr>
+              <w:t xml:space="preserve"> 카테고리</w:t>
+            </w:r>
+            <w:r>
+              <w:rPr>
+                <w:rtl w:val="0"/>
+              </w:rPr>
+              <w:t xml:space="preserve">의  </w:t>
+            </w:r>
+            <w:r>
+              <w:rPr>
+                <w:b w:val="1"/>
+                <w:shd w:fill="d9ead3" w:val="clear"/>
+                <w:rtl w:val="0"/>
+              </w:rPr>
+              <w:t xml:space="preserve">코치 프로그래머들의 목록</w:t>
+            </w:r>
+            <w:r>
+              <w:rPr>
+                <w:rtl w:val="0"/>
+              </w:rPr>
+              <w:t xml:space="preserve">에 “영희네 자바백과사전”을 제목으로 </w:t>
+            </w:r>
+            <w:r>
+              <w:rPr>
+                <w:b w:val="1"/>
+                <w:shd w:fill="d9ead3" w:val="clear"/>
+                <w:rtl w:val="0"/>
+              </w:rPr>
+              <w:t xml:space="preserve">글과 요금을 작성</w:t>
+            </w:r>
+            <w:r>
+              <w:rPr>
+                <w:rtl w:val="0"/>
+              </w:rPr>
+              <w:t xml:space="preserve">하여 올려두었다.</w:t>
+            </w:r>
+          </w:p>
+          <w:p>
+            <w:pPr>
+              <w:widowControl w:val="1"/>
+              <w:spacing w:line="360" w:lineRule="auto"/>
+              <w:jc w:val="left"/>
+              <w:rPr/>
+            </w:pPr>
+            <w:r>
+              <w:rPr>
+                <w:rtl w:val="0"/>
+              </w:rPr>
+              <w:t xml:space="preserve">  얼마 지나지 않아 철수라는 개발자에게 </w:t>
+            </w:r>
+            <w:r>
+              <w:rPr>
+                <w:b w:val="1"/>
+                <w:shd w:fill="d9ead3" w:val="clear"/>
+                <w:rtl w:val="0"/>
+              </w:rPr>
+              <w:t xml:space="preserve">코딩 코칭 요청</w:t>
+            </w:r>
+            <w:r>
+              <w:rPr>
+                <w:rtl w:val="0"/>
+              </w:rPr>
+              <w:t xml:space="preserve">이 왔다. 내용을 보니 충분히 설명해줄 수 있는 에러였다. 영희는 곧바로 </w:t>
+            </w:r>
+            <w:r>
+              <w:rPr>
+                <w:b w:val="1"/>
+                <w:shd w:fill="d9ead3" w:val="clear"/>
+                <w:rtl w:val="0"/>
+              </w:rPr>
+              <w:t xml:space="preserve">요청을 수락</w:t>
+            </w:r>
+            <w:r>
+              <w:rPr>
+                <w:rtl w:val="0"/>
+              </w:rPr>
+              <w:t xml:space="preserve">했고 </w:t>
+            </w:r>
+            <w:r>
+              <w:rPr>
+                <w:b w:val="1"/>
+                <w:shd w:fill="d9ead3" w:val="clear"/>
+                <w:rtl w:val="0"/>
+              </w:rPr>
+              <w:t xml:space="preserve">본인의 연락수단, 결제수단 링크</w:t>
+            </w:r>
+            <w:r>
+              <w:rPr>
+                <w:rtl w:val="0"/>
+              </w:rPr>
+              <w:t xml:space="preserve">를 보내주었다. </w:t>
+            </w:r>
+            <w:r>
+              <w:rPr>
+                <w:b w:val="1"/>
+                <w:shd w:fill="d9ead3" w:val="clear"/>
+                <w:rtl w:val="0"/>
+              </w:rPr>
+              <w:t xml:space="preserve">화상회의</w:t>
+            </w:r>
+            <w:r>
+              <w:rPr>
+                <w:rtl w:val="0"/>
+              </w:rPr>
+              <w:t xml:space="preserve">를 통해 영희는 철수의 문제점을 해결해주고 제시해놓은 </w:t>
+            </w:r>
+            <w:r>
+              <w:rPr>
+                <w:b w:val="1"/>
+                <w:shd w:fill="d9ead3" w:val="clear"/>
+                <w:rtl w:val="0"/>
+              </w:rPr>
+              <w:t xml:space="preserve">요금을 입금 받았다</w:t>
+            </w:r>
+            <w:r>
+              <w:rPr>
+                <w:rtl w:val="0"/>
+              </w:rPr>
+              <w:t xml:space="preserve">. 그 결과, 영희는 철수에게 좋은 </w:t>
+            </w:r>
+            <w:r>
+              <w:rPr>
+                <w:b w:val="1"/>
+                <w:shd w:fill="d9ead3" w:val="clear"/>
+                <w:rtl w:val="0"/>
+              </w:rPr>
+              <w:t xml:space="preserve">평점과 후기</w:t>
+            </w:r>
+            <w:r>
+              <w:rPr>
+                <w:rtl w:val="0"/>
+              </w:rPr>
+              <w:t xml:space="preserve">를 받았다.</w:t>
+            </w:r>
+          </w:p>
+          <w:p>
+            <w:pPr>
+              <w:widowControl w:val="1"/>
+              <w:spacing w:line="360" w:lineRule="auto"/>
+              <w:jc w:val="left"/>
+              <w:rPr/>
+            </w:pPr>
+            <w:r>
+              <w:rPr>
+                <w:rtl w:val="0"/>
+              </w:rPr>
+            </w:r>
+          </w:p>
+          <w:p>
+            <w:pPr>
+              <w:widowControl w:val="1"/>
+              <w:spacing w:line="360" w:lineRule="auto"/>
+              <w:jc w:val="left"/>
+              <w:rPr>
+                <w:b w:val="1"/>
+              </w:rPr>
+            </w:pPr>
+            <w:r>
+              <w:rPr>
+                <w:b w:val="1"/>
+                <w:rtl w:val="0"/>
+              </w:rPr>
+              <w:t xml:space="preserve">-Coach User(하니-코칭을 하는사람):</w:t>
+            </w:r>
+          </w:p>
+          <w:p>
+            <w:pPr>
+              <w:widowControl w:val="1"/>
+              <w:spacing w:line="360" w:lineRule="auto"/>
+              <w:jc w:val="left"/>
+              <w:rPr/>
+            </w:pPr>
+            <w:r>
+              <w:rPr>
+                <w:rtl w:val="0"/>
+              </w:rPr>
+              <w:t xml:space="preserve"> 하니는 프로 자바 개발자 이다. 하니는 가끔 코코아 사이트에서 초보 개발자를 위해 코칭을 해준다</w:t>
+            </w:r>
+          </w:p>
+          <w:p>
+            <w:pPr>
+              <w:widowControl w:val="1"/>
+              <w:spacing w:line="360" w:lineRule="auto"/>
+              <w:jc w:val="left"/>
+              <w:rPr/>
+            </w:pPr>
+            <w:r>
+              <w:rPr>
+                <w:rtl w:val="0"/>
+              </w:rPr>
+              <w:t xml:space="preserve">하니는 'Cocoa'사이트에 접속해</w:t>
+            </w:r>
+            <w:r>
+              <w:rPr>
+                <w:shd w:fill="d9ead3" w:val="clear"/>
+                <w:rtl w:val="0"/>
+              </w:rPr>
+              <w:t xml:space="preserve"> </w:t>
+            </w:r>
+            <w:r>
+              <w:rPr>
+                <w:b w:val="1"/>
+                <w:shd w:fill="d9ead3" w:val="clear"/>
+                <w:rtl w:val="0"/>
+              </w:rPr>
+              <w:t xml:space="preserve">로그인</w:t>
+            </w:r>
+            <w:r>
+              <w:rPr>
+                <w:rtl w:val="0"/>
+              </w:rPr>
+              <w:t xml:space="preserve">을 한 후, Coaching </w:t>
+            </w:r>
+            <w:r>
+              <w:rPr>
+                <w:b w:val="1"/>
+                <w:shd w:fill="d9ead3" w:val="clear"/>
+                <w:rtl w:val="0"/>
+              </w:rPr>
+              <w:t xml:space="preserve">카테고리</w:t>
+            </w:r>
+            <w:r>
+              <w:rPr>
+                <w:rtl w:val="0"/>
+              </w:rPr>
+              <w:t xml:space="preserve">를 클릭하여 오른쪽 </w:t>
+            </w:r>
+            <w:r>
+              <w:rPr>
+                <w:b w:val="1"/>
+                <w:shd w:fill="d9ead3" w:val="clear"/>
+                <w:rtl w:val="0"/>
+              </w:rPr>
+              <w:t xml:space="preserve">C글작성</w:t>
+            </w:r>
+            <w:r>
+              <w:rPr>
+                <w:rtl w:val="0"/>
+              </w:rPr>
+              <w:t xml:space="preserve">을 클릭하여 Coaching 글을 작성한다.</w:t>
+            </w:r>
+          </w:p>
+          <w:p>
+            <w:pPr>
+              <w:widowControl w:val="1"/>
+              <w:spacing w:line="360" w:lineRule="auto"/>
+              <w:jc w:val="left"/>
+              <w:rPr/>
+            </w:pPr>
+            <w:r>
+              <w:rPr>
+                <w:rtl w:val="0"/>
+              </w:rPr>
+              <w:t xml:space="preserve">하니는 CoachWrite 페이지에 들어와 자신의 </w:t>
+            </w:r>
+            <w:r>
+              <w:rPr>
+                <w:b w:val="1"/>
+                <w:shd w:fill="d9ead3" w:val="clear"/>
+                <w:rtl w:val="0"/>
+              </w:rPr>
+              <w:t xml:space="preserve">프로필과 ID</w:t>
+            </w:r>
+            <w:r>
+              <w:rPr>
+                <w:rtl w:val="0"/>
+              </w:rPr>
+              <w:t xml:space="preserve">를 왼쪽상단에서 볼 수 있다.</w:t>
+            </w:r>
+          </w:p>
+          <w:p>
+            <w:pPr>
+              <w:widowControl w:val="1"/>
+              <w:spacing w:line="360" w:lineRule="auto"/>
+              <w:jc w:val="left"/>
+              <w:rPr/>
+            </w:pPr>
+            <w:r>
+              <w:rPr>
+                <w:rtl w:val="0"/>
+              </w:rPr>
+              <w:t xml:space="preserve">하니는 </w:t>
+            </w:r>
+            <w:r>
+              <w:rPr>
+                <w:b w:val="1"/>
+                <w:shd w:fill="d9ead3" w:val="clear"/>
+                <w:rtl w:val="0"/>
+              </w:rPr>
+              <w:t xml:space="preserve">프로필 사진은 수정</w:t>
+            </w:r>
+            <w:r>
+              <w:rPr>
+                <w:rtl w:val="0"/>
+              </w:rPr>
+              <w:t xml:space="preserve"> 하였다 그리고 자신의 대표 이미지를 골라 </w:t>
+            </w:r>
+            <w:r>
+              <w:rPr>
+                <w:b w:val="1"/>
+                <w:shd w:fill="d9ead3" w:val="clear"/>
+                <w:rtl w:val="0"/>
+              </w:rPr>
+              <w:t xml:space="preserve">대표 이미지를 넣었다</w:t>
+            </w:r>
+            <w:r>
+              <w:rPr>
+                <w:rtl w:val="0"/>
+              </w:rPr>
+              <w:t xml:space="preserve">. 그리고 </w:t>
+            </w:r>
+            <w:r>
+              <w:rPr>
+                <w:b w:val="1"/>
+                <w:shd w:fill="d9ead3" w:val="clear"/>
+                <w:rtl w:val="0"/>
+              </w:rPr>
+              <w:t xml:space="preserve">제목을 입력</w:t>
+            </w:r>
+            <w:r>
+              <w:rPr>
+                <w:rtl w:val="0"/>
+              </w:rPr>
+              <w:t xml:space="preserve">하고 </w:t>
+            </w:r>
+            <w:r>
+              <w:rPr>
+                <w:b w:val="1"/>
+                <w:shd w:fill="d9ead3" w:val="clear"/>
+                <w:rtl w:val="0"/>
+              </w:rPr>
+              <w:t xml:space="preserve">요금을 입력</w:t>
+            </w:r>
+            <w:r>
+              <w:rPr>
+                <w:rtl w:val="0"/>
+              </w:rPr>
+              <w:t xml:space="preserve">하며 자신이 </w:t>
+            </w:r>
+            <w:r>
+              <w:rPr>
+                <w:b w:val="1"/>
+                <w:shd w:fill="d9ead3" w:val="clear"/>
+                <w:rtl w:val="0"/>
+              </w:rPr>
+              <w:t xml:space="preserve">코칭할 언어를 선택</w:t>
+            </w:r>
+            <w:r>
+              <w:rPr>
+                <w:rtl w:val="0"/>
+              </w:rPr>
+              <w:t xml:space="preserve">하였다.</w:t>
+            </w:r>
+          </w:p>
+          <w:p>
+            <w:pPr>
+              <w:widowControl w:val="1"/>
+              <w:spacing w:line="360" w:lineRule="auto"/>
+              <w:jc w:val="left"/>
+              <w:rPr/>
+            </w:pPr>
+            <w:r>
+              <w:rPr>
+                <w:rtl w:val="0"/>
+              </w:rPr>
+              <w:t xml:space="preserve">그런 다음 세부내용에 하니 </w:t>
+            </w:r>
+            <w:r>
+              <w:rPr>
+                <w:b w:val="1"/>
+                <w:shd w:fill="d9ead3" w:val="clear"/>
+                <w:rtl w:val="0"/>
+              </w:rPr>
+              <w:t xml:space="preserve">본인의 요금 측정 기준 및 본인만의 PR</w:t>
+            </w:r>
+            <w:r>
+              <w:rPr>
+                <w:rtl w:val="0"/>
+              </w:rPr>
+              <w:t xml:space="preserve">을 작성하였다. 모든 </w:t>
+            </w:r>
+            <w:r>
+              <w:rPr>
+                <w:rtl w:val="0"/>
+              </w:rPr>
+              <w:t xml:space="preserve">작성</w:t>
+            </w:r>
+            <w:r>
+              <w:rPr>
+                <w:rtl w:val="0"/>
+              </w:rPr>
+              <w:t xml:space="preserve">이 완료 되었고 </w:t>
+            </w:r>
+            <w:r>
+              <w:rPr>
+                <w:b w:val="1"/>
+                <w:shd w:fill="d9ead3" w:val="clear"/>
+                <w:rtl w:val="0"/>
+              </w:rPr>
+              <w:t xml:space="preserve">등록</w:t>
+            </w:r>
+            <w:r>
+              <w:rPr>
+                <w:rtl w:val="0"/>
+              </w:rPr>
+              <w:t xml:space="preserve"> 버튼을 눌렀다.</w:t>
+            </w:r>
+          </w:p>
+          <w:p>
+            <w:pPr>
+              <w:widowControl w:val="1"/>
+              <w:spacing w:line="360" w:lineRule="auto"/>
+              <w:jc w:val="left"/>
+              <w:rPr/>
+            </w:pPr>
+            <w:r>
+              <w:rPr>
+                <w:rtl w:val="0"/>
+              </w:rPr>
+              <w:t xml:space="preserve">등록이 완료 되었고 코코아 메인페이지에 하니의 자바에 대한 코칭글을 올라와 있다.</w:t>
+            </w:r>
+          </w:p>
+          <w:p>
+            <w:pPr>
+              <w:widowControl w:val="1"/>
+              <w:spacing w:line="360" w:lineRule="auto"/>
+              <w:jc w:val="left"/>
+              <w:rPr/>
+            </w:pPr>
+            <w:r>
+              <w:rPr>
+                <w:rtl w:val="0"/>
+              </w:rPr>
+            </w:r>
+          </w:p>
+          <w:p>
+            <w:pPr>
+              <w:widowControl w:val="1"/>
+              <w:spacing w:line="360" w:lineRule="auto"/>
+              <w:jc w:val="left"/>
+              <w:rPr>
+                <w:b w:val="1"/>
+              </w:rPr>
+            </w:pPr>
+            <w:r>
+              <w:rPr>
+                <w:b w:val="1"/>
+                <w:rtl w:val="0"/>
+              </w:rPr>
+              <w:t xml:space="preserve">-User Story(쿠로-코칭을 받는 사람):</w:t>
+            </w:r>
+          </w:p>
+          <w:p>
+            <w:pPr>
+              <w:widowControl w:val="1"/>
+              <w:spacing w:line="360" w:lineRule="auto"/>
+              <w:jc w:val="left"/>
+              <w:rPr/>
+            </w:pPr>
+            <w:r>
+              <w:rPr>
+                <w:rtl w:val="0"/>
+              </w:rPr>
+              <w:t xml:space="preserve">쿠로는 초보 자바 개발자이다. 쿠로는 코딩을 하다가 로직 구현 에러가 나서 구글링과 유튜브를 찾아 보았지만 에러를 해결하지 못하였다 그러던중 인터넷 사이트에서 초보 개발자들을 위한 에러를 해결해 주는 사이트를 찾았다</w:t>
+            </w:r>
+          </w:p>
+          <w:p>
+            <w:pPr>
+              <w:widowControl w:val="1"/>
+              <w:spacing w:line="360" w:lineRule="auto"/>
+              <w:jc w:val="left"/>
+              <w:rPr/>
+            </w:pPr>
+            <w:r>
+              <w:rPr>
+                <w:rtl w:val="0"/>
+              </w:rPr>
+              <w:t xml:space="preserve">쿠로는 'Cocoa'라는 사이트에 접속해 먼저 </w:t>
+            </w:r>
+            <w:r>
+              <w:rPr>
+                <w:b w:val="1"/>
+                <w:shd w:fill="d9ead3" w:val="clear"/>
+                <w:rtl w:val="0"/>
+              </w:rPr>
+              <w:t xml:space="preserve">회원가입</w:t>
+            </w:r>
+            <w:r>
+              <w:rPr>
+                <w:rtl w:val="0"/>
+              </w:rPr>
+              <w:t xml:space="preserve">을 한후 </w:t>
+            </w:r>
+            <w:r>
+              <w:rPr>
+                <w:b w:val="1"/>
+                <w:shd w:fill="d9ead3" w:val="clear"/>
+                <w:rtl w:val="0"/>
+              </w:rPr>
+              <w:t xml:space="preserve">로그인</w:t>
+            </w:r>
+            <w:r>
+              <w:rPr>
+                <w:rtl w:val="0"/>
+              </w:rPr>
+              <w:t xml:space="preserve">을 하였다. 코코아 홈화면이 나왔다. 그리고 자신이 해결하고 싶은 언어의 에러를 해결하기 위해 자바 </w:t>
+            </w:r>
+            <w:r>
+              <w:rPr>
+                <w:b w:val="1"/>
+                <w:shd w:fill="d9ead3" w:val="clear"/>
+                <w:rtl w:val="0"/>
+              </w:rPr>
+              <w:t xml:space="preserve">카테고리</w:t>
+            </w:r>
+            <w:r>
+              <w:rPr>
+                <w:rtl w:val="0"/>
+              </w:rPr>
+              <w:t xml:space="preserve">를 클릭하였다.</w:t>
+            </w:r>
+          </w:p>
+          <w:p>
+            <w:pPr>
+              <w:widowControl w:val="1"/>
+              <w:spacing w:line="360" w:lineRule="auto"/>
+              <w:jc w:val="left"/>
+              <w:rPr/>
+            </w:pPr>
+            <w:r>
+              <w:rPr>
+                <w:rtl w:val="0"/>
+              </w:rPr>
+              <w:t xml:space="preserve">많은 자바 관련 코치 프로그래머들의 </w:t>
+            </w:r>
+            <w:r>
+              <w:rPr>
+                <w:b w:val="1"/>
+                <w:shd w:fill="d9ead3" w:val="clear"/>
+                <w:rtl w:val="0"/>
+              </w:rPr>
+              <w:t xml:space="preserve">목록</w:t>
+            </w:r>
+            <w:r>
+              <w:rPr>
+                <w:rtl w:val="0"/>
+              </w:rPr>
+              <w:t xml:space="preserve">을 볼수 있었다. 그중 가장 자신의 에러와 일치하는 코치를 클릭했다.</w:t>
+            </w:r>
+          </w:p>
+          <w:p>
+            <w:pPr>
+              <w:widowControl w:val="1"/>
+              <w:spacing w:line="360" w:lineRule="auto"/>
+              <w:jc w:val="left"/>
+              <w:rPr/>
+            </w:pPr>
+            <w:r>
+              <w:rPr>
+                <w:rtl w:val="0"/>
+              </w:rPr>
+              <w:t xml:space="preserve">쿠로는 코치의 </w:t>
+            </w:r>
+            <w:r>
+              <w:rPr>
+                <w:b w:val="1"/>
+                <w:shd w:fill="d9ead3" w:val="clear"/>
+                <w:rtl w:val="0"/>
+              </w:rPr>
+              <w:t xml:space="preserve">요금과 후기</w:t>
+            </w:r>
+            <w:r>
+              <w:rPr>
+                <w:rtl w:val="0"/>
+              </w:rPr>
+              <w:t xml:space="preserve">를 보고 자신의 에러와 향후 자신의 자바 코딩에 도움 될것 같아 코딩 </w:t>
+            </w:r>
+            <w:r>
+              <w:rPr>
+                <w:b w:val="1"/>
+                <w:shd w:fill="d9ead3" w:val="clear"/>
+                <w:rtl w:val="0"/>
+              </w:rPr>
+              <w:t xml:space="preserve">코칭을 요청</w:t>
+            </w:r>
+            <w:r>
+              <w:rPr>
+                <w:rtl w:val="0"/>
+              </w:rPr>
+              <w:t xml:space="preserve">하기로 했다. 쿠로는 자신에 자바 코딩과정에서 에러가 난 </w:t>
+            </w:r>
+            <w:r>
+              <w:rPr>
+                <w:b w:val="1"/>
+                <w:shd w:fill="d9ead3" w:val="clear"/>
                 <w:rtl w:val="0"/>
               </w:rPr>
               <w:t xml:space="preserve">화면을 업로드</w:t>
@@ -703,19 +1505,350 @@
               <w:rPr>
                 <w:rtl w:val="0"/>
               </w:rPr>
-              <w:t xml:space="preserve">하고</w:t>
-            </w:r>
-            <w:r>
-              <w:rPr>
-                <w:highlight w:val="white"/>
-                <w:rtl w:val="0"/>
-              </w:rPr>
-              <w:t xml:space="preserve"> 현재 어려움을 겪는 부분을</w:t>
-            </w:r>
-            <w:r>
-              <w:rPr>
-                <w:b w:val="1"/>
-                <w:highlight w:val="white"/>
+              <w:t xml:space="preserve"> 하고 어떤부분이 잘 안되고 어떤에러가 났는지 </w:t>
+            </w:r>
+            <w:r>
+              <w:rPr>
+                <w:b w:val="1"/>
+                <w:shd w:fill="d9ead3" w:val="clear"/>
+                <w:rtl w:val="0"/>
+              </w:rPr>
+              <w:t xml:space="preserve">글로 작성</w:t>
+            </w:r>
+            <w:r>
+              <w:rPr>
+                <w:rtl w:val="0"/>
+              </w:rPr>
+              <w:t xml:space="preserve">하였다. 그리고 </w:t>
+            </w:r>
+            <w:r>
+              <w:rPr>
+                <w:b w:val="1"/>
+                <w:shd w:fill="d9ead3" w:val="clear"/>
+                <w:rtl w:val="0"/>
+              </w:rPr>
+              <w:t xml:space="preserve">코칭요청</w:t>
+            </w:r>
+            <w:r>
+              <w:rPr>
+                <w:rtl w:val="0"/>
+              </w:rPr>
+              <w:t xml:space="preserve">을 보냈다. 그리고 코치가 </w:t>
+            </w:r>
+            <w:r>
+              <w:rPr>
+                <w:b w:val="1"/>
+                <w:shd w:fill="d9ead3" w:val="clear"/>
+                <w:rtl w:val="0"/>
+              </w:rPr>
+              <w:t xml:space="preserve">요청을 수락</w:t>
+            </w:r>
+            <w:r>
+              <w:rPr>
+                <w:rtl w:val="0"/>
+              </w:rPr>
+              <w:t xml:space="preserve">하고 </w:t>
+            </w:r>
+            <w:r>
+              <w:rPr>
+                <w:b w:val="1"/>
+                <w:shd w:fill="d9ead3" w:val="clear"/>
+                <w:rtl w:val="0"/>
+              </w:rPr>
+              <w:t xml:space="preserve">카카오톡 오픈링크</w:t>
+            </w:r>
+            <w:r>
+              <w:rPr>
+                <w:rtl w:val="0"/>
+              </w:rPr>
+              <w:t xml:space="preserve">가 올 때까지 기다렸다. 쿠로는 </w:t>
+            </w:r>
+            <w:r>
+              <w:rPr>
+                <w:b w:val="1"/>
+                <w:shd w:fill="d9ead3" w:val="clear"/>
+                <w:rtl w:val="0"/>
+              </w:rPr>
+              <w:t xml:space="preserve">수락 알림</w:t>
+            </w:r>
+            <w:r>
+              <w:rPr>
+                <w:rtl w:val="0"/>
+              </w:rPr>
+              <w:t xml:space="preserve">을 받고 코치에게</w:t>
+            </w:r>
+            <w:r>
+              <w:rPr>
+                <w:b w:val="1"/>
+                <w:shd w:fill="d9ead3" w:val="clear"/>
+                <w:rtl w:val="0"/>
+              </w:rPr>
+              <w:t xml:space="preserve"> 컨택수단 및 결제수단 링크</w:t>
+            </w:r>
+            <w:r>
+              <w:rPr>
+                <w:rtl w:val="0"/>
+              </w:rPr>
+              <w:t xml:space="preserve">를 받았다. </w:t>
+            </w:r>
+            <w:r>
+              <w:rPr>
+                <w:b w:val="1"/>
+                <w:shd w:fill="d9ead3" w:val="clear"/>
+                <w:rtl w:val="0"/>
+              </w:rPr>
+              <w:t xml:space="preserve">QR코드로 결제</w:t>
+            </w:r>
+            <w:r>
+              <w:rPr>
+                <w:rtl w:val="0"/>
+              </w:rPr>
+              <w:t xml:space="preserve">를 완료하고 </w:t>
+            </w:r>
+            <w:r>
+              <w:rPr>
+                <w:b w:val="1"/>
+                <w:shd w:fill="d9ead3" w:val="clear"/>
+                <w:rtl w:val="0"/>
+              </w:rPr>
+              <w:t xml:space="preserve">화상회의 링크</w:t>
+            </w:r>
+            <w:r>
+              <w:rPr>
+                <w:rtl w:val="0"/>
+              </w:rPr>
+              <w:t xml:space="preserve">를 통해 해당에러와 내가 왜 이과정에서 에러가 발생하였고 앞으로는 어떻게 하면 에러를 사전에</w:t>
+            </w:r>
+          </w:p>
+          <w:p>
+            <w:pPr>
+              <w:widowControl w:val="1"/>
+              <w:spacing w:line="360" w:lineRule="auto"/>
+              <w:jc w:val="left"/>
+              <w:rPr/>
+            </w:pPr>
+            <w:r>
+              <w:rPr>
+                <w:rtl w:val="0"/>
+              </w:rPr>
+              <w:t xml:space="preserve">예방할 수 있는지 코치를 통해 자세한 설명을 들었다. </w:t>
+            </w:r>
+          </w:p>
+          <w:p>
+            <w:pPr>
+              <w:widowControl w:val="1"/>
+              <w:spacing w:line="360" w:lineRule="auto"/>
+              <w:jc w:val="left"/>
+              <w:rPr/>
+            </w:pPr>
+            <w:r>
+              <w:rPr>
+                <w:rtl w:val="0"/>
+              </w:rPr>
+              <w:t xml:space="preserve">그리고 코치를 마치고 쿠로는 해당 코치 프로그래머에게 좋은 </w:t>
+            </w:r>
+            <w:r>
+              <w:rPr>
+                <w:b w:val="1"/>
+                <w:shd w:fill="d9ead3" w:val="clear"/>
+                <w:rtl w:val="0"/>
+              </w:rPr>
+              <w:t xml:space="preserve">평점</w:t>
+            </w:r>
+            <w:r>
+              <w:rPr>
+                <w:rtl w:val="0"/>
+              </w:rPr>
+              <w:t xml:space="preserve">과 </w:t>
+            </w:r>
+            <w:r>
+              <w:rPr>
+                <w:b w:val="1"/>
+                <w:shd w:fill="d9ead3" w:val="clear"/>
+                <w:rtl w:val="0"/>
+              </w:rPr>
+              <w:t xml:space="preserve">후기</w:t>
+            </w:r>
+            <w:r>
+              <w:rPr>
+                <w:rtl w:val="0"/>
+              </w:rPr>
+              <w:t xml:space="preserve">를 작성하였다.</w:t>
+            </w:r>
+          </w:p>
+          <w:p>
+            <w:pPr>
+              <w:widowControl w:val="1"/>
+              <w:spacing w:line="360" w:lineRule="auto"/>
+              <w:jc w:val="left"/>
+              <w:rPr/>
+            </w:pPr>
+            <w:r>
+              <w:rPr>
+                <w:rtl w:val="0"/>
+              </w:rPr>
+            </w:r>
+          </w:p>
+          <w:p>
+            <w:pPr>
+              <w:widowControl w:val="1"/>
+              <w:spacing w:line="360" w:lineRule="auto"/>
+              <w:jc w:val="left"/>
+              <w:rPr>
+                <w:b w:val="1"/>
+              </w:rPr>
+            </w:pPr>
+            <w:r>
+              <w:rPr>
+                <w:b w:val="1"/>
+                <w:rtl w:val="0"/>
+              </w:rPr>
+              <w:t xml:space="preserve">-Project 모으는 사람(쵸비):</w:t>
+            </w:r>
+          </w:p>
+          <w:p>
+            <w:pPr>
+              <w:widowControl w:val="1"/>
+              <w:spacing w:line="360" w:lineRule="auto"/>
+              <w:jc w:val="left"/>
+              <w:rPr/>
+            </w:pPr>
+            <w:r>
+              <w:rPr>
+                <w:rtl w:val="0"/>
+              </w:rPr>
+              <w:t xml:space="preserve">쵸비는 중급 자바 개발자 이며 취준생이다. 쵸비는 프로젝트를 경험해보고 싶어 어떻게 하면 프로젝트 팀원을 모집할수 있을까 고민을하다 인터넷 검색을 하다 'Cocoa' 라는 사이트를 발견하였다. </w:t>
+            </w:r>
+            <w:r>
+              <w:rPr>
+                <w:b w:val="1"/>
+                <w:shd w:fill="d9ead3" w:val="clear"/>
+                <w:rtl w:val="0"/>
+              </w:rPr>
+              <w:t xml:space="preserve">프로젝트 팀원을 모집할 수 있는 기능</w:t>
+            </w:r>
+            <w:r>
+              <w:rPr>
+                <w:rtl w:val="0"/>
+              </w:rPr>
+              <w:t xml:space="preserve">이 있어서 </w:t>
+            </w:r>
+            <w:r>
+              <w:rPr>
+                <w:b w:val="1"/>
+                <w:shd w:fill="d9ead3" w:val="clear"/>
+                <w:rtl w:val="0"/>
+              </w:rPr>
+              <w:t xml:space="preserve">회원가입</w:t>
+            </w:r>
+            <w:r>
+              <w:rPr>
+                <w:rtl w:val="0"/>
+              </w:rPr>
+              <w:t xml:space="preserve">을 하였다. 회원 가입을 하고 </w:t>
+            </w:r>
+            <w:r>
+              <w:rPr>
+                <w:b w:val="1"/>
+                <w:shd w:fill="d9ead3" w:val="clear"/>
+                <w:rtl w:val="0"/>
+              </w:rPr>
+              <w:t xml:space="preserve">Project 카테고리</w:t>
+            </w:r>
+            <w:r>
+              <w:rPr>
+                <w:shd w:fill="d9ead3" w:val="clear"/>
+                <w:rtl w:val="0"/>
+              </w:rPr>
+              <w:t xml:space="preserve">를</w:t>
+            </w:r>
+            <w:r>
+              <w:rPr>
+                <w:rtl w:val="0"/>
+              </w:rPr>
+              <w:t xml:space="preserve"> 클릭하여 오른쪽에 </w:t>
+            </w:r>
+            <w:r>
+              <w:rPr>
+                <w:b w:val="1"/>
+                <w:shd w:fill="d9ead3" w:val="clear"/>
+                <w:rtl w:val="0"/>
+              </w:rPr>
+              <w:t xml:space="preserve">P글 작성</w:t>
+            </w:r>
+            <w:r>
+              <w:rPr>
+                <w:rtl w:val="0"/>
+              </w:rPr>
+              <w:t xml:space="preserve">을 클릭하여 </w:t>
+            </w:r>
+            <w:r>
+              <w:rPr>
+                <w:b w:val="1"/>
+                <w:shd w:fill="d9ead3" w:val="clear"/>
+                <w:rtl w:val="0"/>
+              </w:rPr>
+              <w:t xml:space="preserve">프로젝트 팀원 모집글 을 작성</w:t>
+            </w:r>
+            <w:r>
+              <w:rPr>
+                <w:rtl w:val="0"/>
+              </w:rPr>
+              <w:t xml:space="preserve">하였다. 자신의 </w:t>
+            </w:r>
+            <w:r>
+              <w:rPr>
+                <w:b w:val="1"/>
+                <w:shd w:fill="d9ead3" w:val="clear"/>
+                <w:rtl w:val="0"/>
+              </w:rPr>
+              <w:t xml:space="preserve">프로필 사진</w:t>
+            </w:r>
+            <w:r>
+              <w:rPr>
+                <w:rtl w:val="0"/>
+              </w:rPr>
+              <w:t xml:space="preserve">을 넣고 팀원들과 소통할 </w:t>
+            </w:r>
+            <w:r>
+              <w:rPr>
+                <w:b w:val="1"/>
+                <w:shd w:fill="d9ead3" w:val="clear"/>
+                <w:rtl w:val="0"/>
+              </w:rPr>
+              <w:t xml:space="preserve">카카오톡 오픈 채팅 링크</w:t>
+            </w:r>
+            <w:r>
+              <w:rPr>
+                <w:rtl w:val="0"/>
+              </w:rPr>
+              <w:t xml:space="preserve">를 넣었다.</w:t>
+            </w:r>
+          </w:p>
+          <w:p>
+            <w:pPr>
+              <w:widowControl w:val="1"/>
+              <w:spacing w:line="360" w:lineRule="auto"/>
+              <w:jc w:val="left"/>
+              <w:rPr/>
+            </w:pPr>
+            <w:r>
+              <w:rPr>
+                <w:b w:val="1"/>
+                <w:shd w:fill="d9ead3" w:val="clear"/>
+                <w:rtl w:val="0"/>
+              </w:rPr>
+              <w:t xml:space="preserve">대표 이미지</w:t>
+            </w:r>
+            <w:r>
+              <w:rPr>
+                <w:rtl w:val="0"/>
+              </w:rPr>
+              <w:t xml:space="preserve">를 넣고 자신이 팀원들과 같이 만들</w:t>
+            </w:r>
+            <w:r>
+              <w:rPr>
+                <w:shd w:fill="d9ead3" w:val="clear"/>
                 <w:rtl w:val="0"/>
               </w:rPr>
               <w:t xml:space="preserve"> </w:t>
@@ -723,332 +1856,228 @@
             <w:r>
               <w:rPr>
                 <w:b w:val="1"/>
-                <w:shd w:fill="fff2cc" w:val="clear"/>
-                <w:rtl w:val="0"/>
-              </w:rPr>
-              <w:t xml:space="preserve">글로 작성</w:t>
-            </w:r>
-            <w:r>
-              <w:rPr>
-                <w:rtl w:val="0"/>
-              </w:rPr>
-              <w:t xml:space="preserve">했다. 그리고 코치가 </w:t>
-            </w:r>
-            <w:r>
-              <w:rPr>
-                <w:b w:val="1"/>
-                <w:shd w:fill="fff2cc" w:val="clear"/>
-                <w:rtl w:val="0"/>
-              </w:rPr>
-              <w:t xml:space="preserve">요청을 수락</w:t>
-            </w:r>
-            <w:r>
-              <w:rPr>
-                <w:rtl w:val="0"/>
-              </w:rPr>
-              <w:t xml:space="preserve">하고 링크가 올 때까지 기다렸다.</w:t>
-            </w:r>
-          </w:p>
-          <w:p>
-            <w:pPr>
-              <w:widowControl w:val="1"/>
-              <w:spacing w:line="360" w:lineRule="auto"/>
-              <w:jc w:val="left"/>
-              <w:rPr/>
-            </w:pPr>
-            <w:r>
-              <w:rPr>
-                <w:rtl w:val="0"/>
-              </w:rPr>
-              <w:t xml:space="preserve">  철수는 코치 프로그래머의 </w:t>
-            </w:r>
-            <w:r>
-              <w:rPr>
-                <w:b w:val="1"/>
-                <w:shd w:fill="fff2cc" w:val="clear"/>
-                <w:rtl w:val="0"/>
-              </w:rPr>
-              <w:t xml:space="preserve">컨택수단, 결제수단 링크</w:t>
-            </w:r>
-            <w:r>
-              <w:rPr>
-                <w:rtl w:val="0"/>
-              </w:rPr>
-              <w:t xml:space="preserve">를 받았다. 링크를 통해 </w:t>
-            </w:r>
-            <w:r>
-              <w:rPr>
-                <w:b w:val="1"/>
-                <w:shd w:fill="fff2cc" w:val="clear"/>
-                <w:rtl w:val="0"/>
-              </w:rPr>
-              <w:t xml:space="preserve">화상회의에 접속</w:t>
-            </w:r>
-            <w:r>
-              <w:rPr>
-                <w:rtl w:val="0"/>
-              </w:rPr>
-              <w:t xml:space="preserve">하고 코치 프로그래머에게 자초지종을 설명한 뒤 코치 프로그래머에게 확실한 솔루션을 받았다. 코칭이 끝나고 철수는 </w:t>
-            </w:r>
-            <w:r>
-              <w:rPr>
-                <w:b w:val="1"/>
-                <w:shd w:fill="fff2cc" w:val="clear"/>
-                <w:rtl w:val="0"/>
-              </w:rPr>
-              <w:t xml:space="preserve">요금을 지불하고</w:t>
-            </w:r>
-            <w:r>
-              <w:rPr>
-                <w:rtl w:val="0"/>
-              </w:rPr>
-              <w:t xml:space="preserve"> 해당 코치 프로그래머에게 좋은 </w:t>
-            </w:r>
-            <w:r>
-              <w:rPr>
-                <w:b w:val="1"/>
-                <w:shd w:fill="fff2cc" w:val="clear"/>
-                <w:rtl w:val="0"/>
-              </w:rPr>
-              <w:t xml:space="preserve">평점과 후기를 작성</w:t>
-            </w:r>
-            <w:r>
-              <w:rPr>
-                <w:rtl w:val="0"/>
-              </w:rPr>
-              <w:t xml:space="preserve">해 줬다.</w:t>
-            </w:r>
-          </w:p>
-          <w:p>
-            <w:pPr>
-              <w:widowControl w:val="1"/>
-              <w:spacing w:line="360" w:lineRule="auto"/>
-              <w:jc w:val="left"/>
-              <w:rPr/>
-            </w:pPr>
-            <w:r>
-              <w:rPr>
-                <w:rtl w:val="0"/>
-              </w:rPr>
-            </w:r>
-          </w:p>
-          <w:p>
-            <w:pPr>
-              <w:widowControl w:val="1"/>
-              <w:spacing w:line="360" w:lineRule="auto"/>
-              <w:jc w:val="left"/>
-              <w:rPr>
-                <w:b w:val="1"/>
-              </w:rPr>
-            </w:pPr>
-            <w:r>
-              <w:rPr>
-                <w:b w:val="1"/>
-                <w:rtl w:val="0"/>
-              </w:rPr>
-              <w:t xml:space="preserve">- User Story ( 영희 - 코칭을 해주는 회원 ) :</w:t>
-            </w:r>
-          </w:p>
-          <w:p>
-            <w:pPr>
-              <w:widowControl w:val="1"/>
-              <w:spacing w:line="360" w:lineRule="auto"/>
-              <w:jc w:val="left"/>
-              <w:rPr/>
-            </w:pPr>
-            <w:r>
-              <w:rPr>
-                <w:rtl w:val="0"/>
-              </w:rPr>
-              <w:t xml:space="preserve">  영희는 자바 시니어 개발자이다. 영희는 가끔 ‘CoCoa’ 사이트에 접속하여 초보 개발자들에게 도움을 주고있다.</w:t>
-            </w:r>
-          </w:p>
-          <w:p>
-            <w:pPr>
-              <w:widowControl w:val="1"/>
-              <w:spacing w:line="360" w:lineRule="auto"/>
-              <w:jc w:val="left"/>
-              <w:rPr/>
-            </w:pPr>
-            <w:r>
-              <w:rPr>
-                <w:rtl w:val="0"/>
-              </w:rPr>
-              <w:t xml:space="preserve">  영희는 우선 </w:t>
-            </w:r>
-            <w:r>
-              <w:rPr>
-                <w:b w:val="1"/>
-                <w:shd w:fill="d9ead3" w:val="clear"/>
-                <w:rtl w:val="0"/>
-              </w:rPr>
-              <w:t xml:space="preserve">로그인</w:t>
-            </w:r>
-            <w:r>
-              <w:rPr>
-                <w:rtl w:val="0"/>
-              </w:rPr>
-              <w:t xml:space="preserve">을 하고 어제 마무리된 프로젝트 사항과 새로 개설한 유튜브 채널을 프로필에 추가하기 위해 </w:t>
-            </w:r>
-            <w:r>
-              <w:rPr>
-                <w:b w:val="1"/>
-                <w:shd w:fill="d9ead3" w:val="clear"/>
-                <w:rtl w:val="0"/>
-              </w:rPr>
-              <w:t xml:space="preserve">프로필을 수정</w:t>
-            </w:r>
-            <w:r>
-              <w:rPr>
-                <w:rtl w:val="0"/>
-              </w:rPr>
-              <w:t xml:space="preserve">했다. 그리고 </w:t>
-            </w:r>
-            <w:r>
-              <w:rPr>
-                <w:rtl w:val="0"/>
-              </w:rPr>
-              <w:t xml:space="preserve">자바</w:t>
-            </w:r>
-            <w:r>
-              <w:rPr>
-                <w:b w:val="1"/>
-                <w:shd w:fill="d9ead3" w:val="clear"/>
-                <w:rtl w:val="0"/>
-              </w:rPr>
-              <w:t xml:space="preserve"> 카테고리</w:t>
-            </w:r>
-            <w:r>
-              <w:rPr>
-                <w:rtl w:val="0"/>
-              </w:rPr>
-              <w:t xml:space="preserve">의  </w:t>
-            </w:r>
-            <w:r>
-              <w:rPr>
-                <w:b w:val="1"/>
-                <w:shd w:fill="d9ead3" w:val="clear"/>
-                <w:rtl w:val="0"/>
-              </w:rPr>
-              <w:t xml:space="preserve">코치 프로그래머들의 목록</w:t>
-            </w:r>
-            <w:r>
-              <w:rPr>
-                <w:rtl w:val="0"/>
-              </w:rPr>
-              <w:t xml:space="preserve">에 “영희네 자바백과사전”을 제목으로 </w:t>
-            </w:r>
-            <w:r>
-              <w:rPr>
-                <w:b w:val="1"/>
-                <w:shd w:fill="d9ead3" w:val="clear"/>
-                <w:rtl w:val="0"/>
-              </w:rPr>
-              <w:t xml:space="preserve">글과 요금을 작성</w:t>
-            </w:r>
-            <w:r>
-              <w:rPr>
-                <w:rtl w:val="0"/>
-              </w:rPr>
-              <w:t xml:space="preserve">하여 올려두었다.</w:t>
-            </w:r>
-          </w:p>
-          <w:p>
-            <w:pPr>
-              <w:widowControl w:val="1"/>
-              <w:spacing w:line="360" w:lineRule="auto"/>
-              <w:jc w:val="left"/>
-              <w:rPr/>
-            </w:pPr>
-            <w:r>
-              <w:rPr>
-                <w:rtl w:val="0"/>
-              </w:rPr>
-              <w:t xml:space="preserve">  얼마 지나지 않아 철수라는 개발자에게 </w:t>
-            </w:r>
-            <w:r>
-              <w:rPr>
-                <w:b w:val="1"/>
-                <w:shd w:fill="d9ead3" w:val="clear"/>
-                <w:rtl w:val="0"/>
-              </w:rPr>
-              <w:t xml:space="preserve">코딩 코칭 요청</w:t>
-            </w:r>
-            <w:r>
-              <w:rPr>
-                <w:rtl w:val="0"/>
-              </w:rPr>
-              <w:t xml:space="preserve">이 왔다. 내용을 보니 충분히 설명해줄 수 있는 에러였다. 영희는 곧바로 </w:t>
-            </w:r>
-            <w:r>
-              <w:rPr>
-                <w:b w:val="1"/>
-                <w:shd w:fill="d9ead3" w:val="clear"/>
-                <w:rtl w:val="0"/>
-              </w:rPr>
-              <w:t xml:space="preserve">요청을 수락</w:t>
-            </w:r>
-            <w:r>
-              <w:rPr>
-                <w:rtl w:val="0"/>
-              </w:rPr>
-              <w:t xml:space="preserve">했고 </w:t>
-            </w:r>
-            <w:r>
-              <w:rPr>
-                <w:b w:val="1"/>
-                <w:shd w:fill="d9ead3" w:val="clear"/>
-                <w:rtl w:val="0"/>
-              </w:rPr>
-              <w:t xml:space="preserve">본인의 연락수단, 결제수단 링크</w:t>
-            </w:r>
-            <w:r>
-              <w:rPr>
-                <w:rtl w:val="0"/>
-              </w:rPr>
-              <w:t xml:space="preserve">를 보내주었다. </w:t>
-            </w:r>
-            <w:r>
-              <w:rPr>
-                <w:b w:val="1"/>
-                <w:shd w:fill="d9ead3" w:val="clear"/>
-                <w:rtl w:val="0"/>
-              </w:rPr>
-              <w:t xml:space="preserve">화상회의</w:t>
-            </w:r>
-            <w:r>
-              <w:rPr>
-                <w:rtl w:val="0"/>
-              </w:rPr>
-              <w:t xml:space="preserve">를 통해 영희는 철수의 문제점을 해결해주고 제시해놓은 </w:t>
-            </w:r>
-            <w:r>
-              <w:rPr>
-                <w:b w:val="1"/>
-                <w:shd w:fill="d9ead3" w:val="clear"/>
-                <w:rtl w:val="0"/>
-              </w:rPr>
-              <w:t xml:space="preserve">요금을 입금 받았다</w:t>
-            </w:r>
-            <w:r>
-              <w:rPr>
-                <w:rtl w:val="0"/>
-              </w:rPr>
-              <w:t xml:space="preserve">. 그 결과, 영희는 철수에게 좋은 </w:t>
-            </w:r>
-            <w:r>
-              <w:rPr>
-                <w:b w:val="1"/>
-                <w:shd w:fill="d9ead3" w:val="clear"/>
-                <w:rtl w:val="0"/>
-              </w:rPr>
-              <w:t xml:space="preserve">평점과 후기</w:t>
-            </w:r>
-            <w:r>
-              <w:rPr>
-                <w:rtl w:val="0"/>
-              </w:rPr>
-              <w:t xml:space="preserve">를 받았다.</w:t>
+                <w:shd w:fill="d9ead3" w:val="clear"/>
+                <w:rtl w:val="0"/>
+              </w:rPr>
+              <w:t xml:space="preserve">프로젝트 팀명</w:t>
+            </w:r>
+            <w:r>
+              <w:rPr>
+                <w:rtl w:val="0"/>
+              </w:rPr>
+              <w:t xml:space="preserve">을 입력하고 프로젝트를 같이할 </w:t>
+            </w:r>
+            <w:r>
+              <w:rPr>
+                <w:b w:val="1"/>
+                <w:shd w:fill="d9ead3" w:val="clear"/>
+                <w:rtl w:val="0"/>
+              </w:rPr>
+              <w:t xml:space="preserve">인원수도 입력</w:t>
+            </w:r>
+            <w:r>
+              <w:rPr>
+                <w:rtl w:val="0"/>
+              </w:rPr>
+              <w:t xml:space="preserve">하고 프로젝트의 </w:t>
+            </w:r>
+            <w:r>
+              <w:rPr>
+                <w:b w:val="1"/>
+                <w:shd w:fill="d9ead3" w:val="clear"/>
+                <w:rtl w:val="0"/>
+              </w:rPr>
+              <w:t xml:space="preserve">난이도도 입력</w:t>
+            </w:r>
+            <w:r>
+              <w:rPr>
+                <w:rtl w:val="0"/>
+              </w:rPr>
+              <w:t xml:space="preserve">하였다. 세부내용에는 프로젝트의 개요와 방향성 어떤 포지션이 필요하며 </w:t>
+            </w:r>
+            <w:r>
+              <w:rPr>
+                <w:b w:val="1"/>
+                <w:shd w:fill="d9ead3" w:val="clear"/>
+                <w:rtl w:val="0"/>
+              </w:rPr>
+              <w:t xml:space="preserve">자격요건을 입력</w:t>
+            </w:r>
+            <w:r>
+              <w:rPr>
+                <w:rtl w:val="0"/>
+              </w:rPr>
+              <w:t xml:space="preserve">하였다. 그리고 작성 버튼을 클릭해서 프로젝트 </w:t>
+            </w:r>
+            <w:r>
+              <w:rPr>
+                <w:b w:val="1"/>
+                <w:shd w:fill="d9ead3" w:val="clear"/>
+                <w:rtl w:val="0"/>
+              </w:rPr>
+              <w:t xml:space="preserve">등록</w:t>
+            </w:r>
+            <w:r>
+              <w:rPr>
+                <w:rtl w:val="0"/>
+              </w:rPr>
+              <w:t xml:space="preserve">이 완료되었다. </w:t>
+            </w:r>
+          </w:p>
+          <w:p>
+            <w:pPr>
+              <w:widowControl w:val="1"/>
+              <w:spacing w:line="360" w:lineRule="auto"/>
+              <w:jc w:val="left"/>
+              <w:rPr/>
+            </w:pPr>
+            <w:r>
+              <w:rPr>
+                <w:rtl w:val="0"/>
+              </w:rPr>
+              <w:t xml:space="preserve">그리고 코코아 홈페이지를 보면 쵸비의 프로젝트 모집 글이 등록된 것을 볼수 있다.</w:t>
+            </w:r>
+          </w:p>
+          <w:p>
+            <w:pPr>
+              <w:widowControl w:val="1"/>
+              <w:spacing w:line="360" w:lineRule="auto"/>
+              <w:jc w:val="left"/>
+              <w:rPr/>
+            </w:pPr>
+            <w:r>
+              <w:rPr>
+                <w:rtl w:val="0"/>
+              </w:rPr>
+              <w:t xml:space="preserve"> </w:t>
+            </w:r>
+          </w:p>
+          <w:p>
+            <w:pPr>
+              <w:widowControl w:val="1"/>
+              <w:spacing w:line="360" w:lineRule="auto"/>
+              <w:jc w:val="left"/>
+              <w:rPr>
+                <w:b w:val="1"/>
+              </w:rPr>
+            </w:pPr>
+            <w:r>
+              <w:rPr>
+                <w:b w:val="1"/>
+                <w:rtl w:val="0"/>
+              </w:rPr>
+              <w:t xml:space="preserve">-Project 참가하는 사람(피넛):</w:t>
+            </w:r>
+          </w:p>
+          <w:p>
+            <w:pPr>
+              <w:widowControl w:val="1"/>
+              <w:spacing w:line="360" w:lineRule="auto"/>
+              <w:jc w:val="left"/>
+              <w:rPr/>
+            </w:pPr>
+            <w:r>
+              <w:rPr>
+                <w:rtl w:val="0"/>
+              </w:rPr>
+              <w:t xml:space="preserve">피넛은 초급 자바 개발자 이며 취준생이다. 혼자서 프로젝트를 이끌어갈 능력이 되지 않는다. 하지만 프로젝트 경험을 쌓고 싶다.</w:t>
+            </w:r>
+          </w:p>
+          <w:p>
+            <w:pPr>
+              <w:widowControl w:val="1"/>
+              <w:spacing w:line="360" w:lineRule="auto"/>
+              <w:jc w:val="left"/>
+              <w:rPr/>
+            </w:pPr>
+            <w:r>
+              <w:rPr>
+                <w:rtl w:val="0"/>
+              </w:rPr>
+              <w:t xml:space="preserve">그래서 어떻게 하면 프로젝트 경험을 쌓을까 하다가 인터넷을 검색하다 프로젝트 경험이 없는 사람도 프로젝트에 참가할 수 있는 'Cocoa'라는 프로젝트 사이트를 알게되어 </w:t>
+            </w:r>
+            <w:r>
+              <w:rPr>
+                <w:b w:val="1"/>
+                <w:rtl w:val="0"/>
+              </w:rPr>
+              <w:t xml:space="preserve"> </w:t>
+            </w:r>
+            <w:r>
+              <w:rPr>
+                <w:b w:val="1"/>
+                <w:shd w:fill="d9ead3" w:val="clear"/>
+                <w:rtl w:val="0"/>
+              </w:rPr>
+              <w:t xml:space="preserve">회원가입</w:t>
+            </w:r>
+            <w:r>
+              <w:rPr>
+                <w:rtl w:val="0"/>
+              </w:rPr>
+              <w:t xml:space="preserve">을 하고 코코아 홈페이지 있는 프로젝트 모집 글 중에서 자신에게 가장 알맞는 포지션과 자신이 취업에 도움이 될 만한 프로젝트 인가를 판단하여 프로젝트</w:t>
+            </w:r>
+            <w:r>
+              <w:rPr>
+                <w:b w:val="1"/>
+                <w:shd w:fill="d9ead3" w:val="clear"/>
+                <w:rtl w:val="0"/>
+              </w:rPr>
+              <w:t xml:space="preserve"> Get in을 클릭</w:t>
+            </w:r>
+            <w:r>
+              <w:rPr>
+                <w:rtl w:val="0"/>
+              </w:rPr>
+              <w:t xml:space="preserve">하였다 </w:t>
+            </w:r>
+            <w:r>
+              <w:rPr>
+                <w:b w:val="1"/>
+                <w:shd w:fill="d9ead3" w:val="clear"/>
+                <w:rtl w:val="0"/>
+              </w:rPr>
+              <w:t xml:space="preserve">대화하기 버튼</w:t>
+            </w:r>
+            <w:r>
+              <w:rPr>
+                <w:rtl w:val="0"/>
+              </w:rPr>
+              <w:t xml:space="preserve">을 클릭하여 프로젝트 모임을 준비한 사람과 </w:t>
+            </w:r>
+            <w:r>
+              <w:rPr>
+                <w:b w:val="1"/>
+                <w:shd w:fill="d9ead3" w:val="clear"/>
+                <w:rtl w:val="0"/>
+              </w:rPr>
+              <w:t xml:space="preserve">카카오톡 오픈채팅 링크</w:t>
+            </w:r>
+            <w:r>
+              <w:rPr>
+                <w:rtl w:val="0"/>
+              </w:rPr>
+              <w:t xml:space="preserve">로 이동</w:t>
+            </w:r>
+            <w:r>
+              <w:rPr>
+                <w:rtl w:val="0"/>
+              </w:rPr>
+              <w:t xml:space="preserve">하여 애기를 하였다. </w:t>
+            </w:r>
+          </w:p>
+          <w:p>
+            <w:pPr>
+              <w:widowControl w:val="1"/>
+              <w:spacing w:line="360" w:lineRule="auto"/>
+              <w:jc w:val="left"/>
+              <w:rPr/>
+            </w:pPr>
+            <w:r>
+              <w:rPr>
+                <w:rtl w:val="0"/>
+              </w:rPr>
+              <w:t xml:space="preserve">서로 프로젝트에 관하여 논의하였고 의견이 일치하여 프로젝트에 참여 하기로 하였다.</w:t>
             </w:r>
           </w:p>
           <w:p>
@@ -1111,24 +2140,6 @@
                 <w:rtl w:val="0"/>
               </w:rPr>
               <w:t xml:space="preserve">분담 및 일정</w:t>
-            </w:r>
-          </w:p>
-          <w:p>
-            <w:pPr>
-              <w:widowControl w:val="1"/>
-              <w:jc w:val="center"/>
-              <w:rPr>
-                <w:sz w:val="22"/>
-                <w:szCs w:val="22"/>
-              </w:rPr>
-            </w:pPr>
-            <w:r>
-              <w:rPr>
-                <w:sz w:val="22"/>
-                <w:szCs w:val="22"/>
-                <w:rtl w:val="0"/>
-              </w:rPr>
-              <w:t xml:space="preserve">(미완성)</w:t>
             </w:r>
           </w:p>
         </w:tc>
@@ -1438,21 +2449,6 @@
               </w:rPr>
               <w:t xml:space="preserve">프로젝트 범위</w:t>
             </w:r>
-          </w:p>
-          <w:p>
-            <w:pPr>
-              <w:widowControl w:val="1"/>
-              <w:jc w:val="center"/>
-              <w:rPr/>
-            </w:pPr>
-            <w:r>
-              <w:rPr>
-                <w:sz w:val="22"/>
-                <w:szCs w:val="22"/>
-                <w:rtl w:val="0"/>
-              </w:rPr>
-              <w:t xml:space="preserve">(미완성)</w:t>
-            </w:r>
             <w:r>
               <w:rPr>
                 <w:rtl w:val="0"/>
@@ -1488,14 +2484,212 @@
               <w:rPr>
                 <w:rtl w:val="0"/>
               </w:rPr>
-              <w:t xml:space="preserve">1</w:t>
-            </w:r>
-            <w:r>
-              <w:rPr>
-                <w:b w:val="1"/>
-                <w:rtl w:val="0"/>
-              </w:rPr>
-              <w:t xml:space="preserve">. 회원관리</w:t>
+              <w:t xml:space="preserve">1. </w:t>
+            </w:r>
+            <w:r>
+              <w:rPr>
+                <w:b w:val="1"/>
+                <w:rtl w:val="0"/>
+              </w:rPr>
+              <w:t xml:space="preserve">홈 화면</w:t>
+            </w:r>
+          </w:p>
+          <w:p>
+            <w:pPr>
+              <w:widowControl w:val="1"/>
+              <w:spacing w:line="360" w:lineRule="auto"/>
+              <w:jc w:val="left"/>
+              <w:rPr/>
+            </w:pPr>
+            <w:r>
+              <w:rPr>
+                <w:rtl w:val="0"/>
+              </w:rPr>
+              <w:t xml:space="preserve">-&gt; 상단 로고 생성</w:t>
+            </w:r>
+          </w:p>
+          <w:p>
+            <w:pPr>
+              <w:widowControl w:val="1"/>
+              <w:spacing w:line="360" w:lineRule="auto"/>
+              <w:jc w:val="left"/>
+              <w:rPr/>
+            </w:pPr>
+            <w:r>
+              <w:rPr>
+                <w:rtl w:val="0"/>
+              </w:rPr>
+              <w:t xml:space="preserve">-&gt; 로그인,회원가입 가능</w:t>
+            </w:r>
+          </w:p>
+          <w:p>
+            <w:pPr>
+              <w:widowControl w:val="1"/>
+              <w:spacing w:line="360" w:lineRule="auto"/>
+              <w:jc w:val="left"/>
+              <w:rPr/>
+            </w:pPr>
+            <w:r>
+              <w:rPr>
+                <w:rtl w:val="0"/>
+              </w:rPr>
+              <w:t xml:space="preserve">-&gt; 코칭, 프로젝트 카테고리 생성</w:t>
+            </w:r>
+          </w:p>
+          <w:p>
+            <w:pPr>
+              <w:widowControl w:val="1"/>
+              <w:spacing w:line="360" w:lineRule="auto"/>
+              <w:jc w:val="left"/>
+              <w:rPr/>
+            </w:pPr>
+            <w:r>
+              <w:rPr>
+                <w:rtl w:val="0"/>
+              </w:rPr>
+              <w:t xml:space="preserve">-&gt; 언어별 카테고리 생성</w:t>
+            </w:r>
+          </w:p>
+          <w:p>
+            <w:pPr>
+              <w:widowControl w:val="1"/>
+              <w:spacing w:line="360" w:lineRule="auto"/>
+              <w:jc w:val="left"/>
+              <w:rPr/>
+            </w:pPr>
+            <w:r>
+              <w:rPr>
+                <w:rtl w:val="0"/>
+              </w:rPr>
+              <w:t xml:space="preserve">-&gt; 코칭 글 목록 생성(이미지, 제목, id, 평점, 요금)</w:t>
+            </w:r>
+          </w:p>
+          <w:p>
+            <w:pPr>
+              <w:widowControl w:val="1"/>
+              <w:spacing w:line="360" w:lineRule="auto"/>
+              <w:jc w:val="left"/>
+              <w:rPr/>
+            </w:pPr>
+            <w:r>
+              <w:rPr>
+                <w:rtl w:val="0"/>
+              </w:rPr>
+              <w:t xml:space="preserve">-&gt; 프로젝트 글 목록 생성(이미지, 제목, id, 구성인원)</w:t>
+            </w:r>
+          </w:p>
+          <w:p>
+            <w:pPr>
+              <w:widowControl w:val="1"/>
+              <w:spacing w:line="360" w:lineRule="auto"/>
+              <w:jc w:val="left"/>
+              <w:rPr/>
+            </w:pPr>
+            <w:r>
+              <w:rPr>
+                <w:rtl w:val="0"/>
+              </w:rPr>
+            </w:r>
+          </w:p>
+          <w:p>
+            <w:pPr>
+              <w:widowControl w:val="1"/>
+              <w:spacing w:line="360" w:lineRule="auto"/>
+              <w:jc w:val="left"/>
+              <w:rPr>
+                <w:b w:val="1"/>
+              </w:rPr>
+            </w:pPr>
+            <w:r>
+              <w:rPr>
+                <w:rtl w:val="0"/>
+              </w:rPr>
+              <w:t xml:space="preserve">2. </w:t>
+            </w:r>
+            <w:r>
+              <w:rPr>
+                <w:b w:val="1"/>
+                <w:rtl w:val="0"/>
+              </w:rPr>
+              <w:t xml:space="preserve">로그인 화면 생성</w:t>
+            </w:r>
+          </w:p>
+          <w:p>
+            <w:pPr>
+              <w:widowControl w:val="1"/>
+              <w:spacing w:line="360" w:lineRule="auto"/>
+              <w:jc w:val="left"/>
+              <w:rPr/>
+            </w:pPr>
+            <w:r>
+              <w:rPr>
+                <w:rtl w:val="0"/>
+              </w:rPr>
+              <w:t xml:space="preserve">-&gt; 로그인 창 생성 Id,Pwd 입력란</w:t>
+            </w:r>
+          </w:p>
+          <w:p>
+            <w:pPr>
+              <w:widowControl w:val="1"/>
+              <w:spacing w:line="360" w:lineRule="auto"/>
+              <w:jc w:val="left"/>
+              <w:rPr/>
+            </w:pPr>
+            <w:r>
+              <w:rPr>
+                <w:rtl w:val="0"/>
+              </w:rPr>
+              <w:t xml:space="preserve">-&gt; 로그인 버튼 생성</w:t>
+            </w:r>
+          </w:p>
+          <w:p>
+            <w:pPr>
+              <w:widowControl w:val="1"/>
+              <w:spacing w:line="360" w:lineRule="auto"/>
+              <w:jc w:val="left"/>
+              <w:rPr/>
+            </w:pPr>
+            <w:r>
+              <w:rPr>
+                <w:rtl w:val="0"/>
+              </w:rPr>
+              <w:t xml:space="preserve">-&gt; 잘못 입력시 경고창 생성</w:t>
+            </w:r>
+          </w:p>
+          <w:p>
+            <w:pPr>
+              <w:widowControl w:val="1"/>
+              <w:spacing w:line="360" w:lineRule="auto"/>
+              <w:jc w:val="left"/>
+              <w:rPr/>
+            </w:pPr>
+            <w:r>
+              <w:rPr>
+                <w:rtl w:val="0"/>
+              </w:rPr>
+            </w:r>
+          </w:p>
+          <w:p>
+            <w:pPr>
+              <w:widowControl w:val="1"/>
+              <w:spacing w:line="360" w:lineRule="auto"/>
+              <w:jc w:val="left"/>
+              <w:rPr>
+                <w:b w:val="1"/>
+              </w:rPr>
+            </w:pPr>
+            <w:r>
+              <w:rPr>
+                <w:rtl w:val="0"/>
+              </w:rPr>
+              <w:t xml:space="preserve">3</w:t>
+            </w:r>
+            <w:r>
+              <w:rPr>
+                <w:b w:val="1"/>
+                <w:rtl w:val="0"/>
+              </w:rPr>
+              <w:t xml:space="preserve">. 회원가입 화면 생성</w:t>
             </w:r>
           </w:p>
           <w:p>
@@ -1523,62 +2717,221 @@
               <w:rPr>
                 <w:rtl w:val="0"/>
               </w:rPr>
-              <w:t xml:space="preserve">-&gt; 회원정보수정</w:t>
-            </w:r>
-          </w:p>
-          <w:p>
-            <w:pPr>
-              <w:widowControl w:val="1"/>
-              <w:spacing w:line="360" w:lineRule="auto"/>
-              <w:jc w:val="left"/>
-              <w:rPr/>
-            </w:pPr>
-            <w:r>
-              <w:rPr>
-                <w:rtl w:val="0"/>
-              </w:rPr>
-              <w:t xml:space="preserve">-&gt; 회원탈퇴</w:t>
-            </w:r>
-          </w:p>
-          <w:p>
-            <w:pPr>
-              <w:widowControl w:val="1"/>
-              <w:spacing w:line="360" w:lineRule="auto"/>
-              <w:jc w:val="left"/>
-              <w:rPr/>
-            </w:pPr>
-            <w:r>
-              <w:rPr>
-                <w:rtl w:val="0"/>
-              </w:rPr>
-              <w:t xml:space="preserve">-&gt; 회원인증 - 로그인 / 로그아웃</w:t>
-            </w:r>
-          </w:p>
-          <w:p>
-            <w:pPr>
-              <w:widowControl w:val="1"/>
-              <w:spacing w:line="360" w:lineRule="auto"/>
-              <w:jc w:val="left"/>
-              <w:rPr/>
-            </w:pPr>
-            <w:r>
-              <w:rPr>
-                <w:rtl w:val="0"/>
-              </w:rPr>
-            </w:r>
-          </w:p>
-          <w:p>
-            <w:pPr>
-              <w:widowControl w:val="1"/>
-              <w:spacing w:line="360" w:lineRule="auto"/>
-              <w:jc w:val="left"/>
-              <w:rPr/>
-            </w:pPr>
-            <w:r>
-              <w:rPr>
-                <w:rtl w:val="0"/>
-              </w:rPr>
-              <w:t xml:space="preserve">2. </w:t>
+              <w:t xml:space="preserve">-&gt; 회원가입 등록 가능</w:t>
+            </w:r>
+          </w:p>
+          <w:p>
+            <w:pPr>
+              <w:widowControl w:val="1"/>
+              <w:spacing w:line="360" w:lineRule="auto"/>
+              <w:jc w:val="left"/>
+              <w:rPr/>
+            </w:pPr>
+            <w:r>
+              <w:rPr>
+                <w:rtl w:val="0"/>
+              </w:rPr>
+              <w:t xml:space="preserve">-&gt; 회원가입 완료하면 로그인 완료된 홈 화면 으로 이동</w:t>
+            </w:r>
+          </w:p>
+          <w:p>
+            <w:pPr>
+              <w:widowControl w:val="1"/>
+              <w:spacing w:line="360" w:lineRule="auto"/>
+              <w:jc w:val="left"/>
+              <w:rPr/>
+            </w:pPr>
+            <w:r>
+              <w:rPr>
+                <w:rtl w:val="0"/>
+              </w:rPr>
+            </w:r>
+          </w:p>
+          <w:p>
+            <w:pPr>
+              <w:widowControl w:val="1"/>
+              <w:spacing w:line="360" w:lineRule="auto"/>
+              <w:jc w:val="left"/>
+              <w:rPr/>
+            </w:pPr>
+            <w:r>
+              <w:rPr>
+                <w:rtl w:val="0"/>
+              </w:rPr>
+              <w:t xml:space="preserve">4. </w:t>
+            </w:r>
+            <w:r>
+              <w:rPr>
+                <w:b w:val="1"/>
+                <w:rtl w:val="0"/>
+              </w:rPr>
+              <w:t xml:space="preserve">회원 가입 등록 후 홈 화면</w:t>
+            </w:r>
+            <w:r>
+              <w:rPr>
+                <w:rtl w:val="0"/>
+              </w:rPr>
+              <w:t xml:space="preserve"> </w:t>
+            </w:r>
+          </w:p>
+          <w:p>
+            <w:pPr>
+              <w:widowControl w:val="1"/>
+              <w:spacing w:line="360" w:lineRule="auto"/>
+              <w:jc w:val="left"/>
+              <w:rPr/>
+            </w:pPr>
+            <w:r>
+              <w:rPr>
+                <w:rtl w:val="0"/>
+              </w:rPr>
+              <w:t xml:space="preserve">-&gt; 마이페이지 이동 가능</w:t>
+            </w:r>
+          </w:p>
+          <w:p>
+            <w:pPr>
+              <w:widowControl w:val="1"/>
+              <w:spacing w:line="360" w:lineRule="auto"/>
+              <w:jc w:val="left"/>
+              <w:rPr/>
+            </w:pPr>
+            <w:r>
+              <w:rPr>
+                <w:rtl w:val="0"/>
+              </w:rPr>
+              <w:t xml:space="preserve">-&gt; 로그아웃 가능</w:t>
+            </w:r>
+          </w:p>
+          <w:p>
+            <w:pPr>
+              <w:widowControl w:val="1"/>
+              <w:spacing w:line="360" w:lineRule="auto"/>
+              <w:jc w:val="left"/>
+              <w:rPr/>
+            </w:pPr>
+            <w:r>
+              <w:rPr>
+                <w:rtl w:val="0"/>
+              </w:rPr>
+              <w:t xml:space="preserve">-&gt; 회원가입 완료시 코칭 카테고리를 누르고 C글 작성 버튼 누르면 코칭 글 생성 가능</w:t>
+            </w:r>
+          </w:p>
+          <w:p>
+            <w:pPr>
+              <w:widowControl w:val="1"/>
+              <w:spacing w:line="360" w:lineRule="auto"/>
+              <w:jc w:val="left"/>
+              <w:rPr/>
+            </w:pPr>
+            <w:r>
+              <w:rPr>
+                <w:rtl w:val="0"/>
+              </w:rPr>
+              <w:t xml:space="preserve">-&gt; 회원가입 완료시 프로젝트 카테고리를 누르고 P글 작성 버튼 누르면 프로젝트 글 생성 가능</w:t>
+            </w:r>
+          </w:p>
+          <w:p>
+            <w:pPr>
+              <w:widowControl w:val="1"/>
+              <w:spacing w:line="360" w:lineRule="auto"/>
+              <w:jc w:val="left"/>
+              <w:rPr/>
+            </w:pPr>
+            <w:r>
+              <w:rPr>
+                <w:rtl w:val="0"/>
+              </w:rPr>
+            </w:r>
+          </w:p>
+          <w:p>
+            <w:pPr>
+              <w:widowControl w:val="1"/>
+              <w:spacing w:line="360" w:lineRule="auto"/>
+              <w:jc w:val="left"/>
+              <w:rPr>
+                <w:b w:val="1"/>
+              </w:rPr>
+            </w:pPr>
+            <w:r>
+              <w:rPr>
+                <w:rtl w:val="0"/>
+              </w:rPr>
+              <w:t xml:space="preserve">5. </w:t>
+            </w:r>
+            <w:r>
+              <w:rPr>
+                <w:b w:val="1"/>
+                <w:rtl w:val="0"/>
+              </w:rPr>
+              <w:t xml:space="preserve">회원 가입 후 회원 정보 수정 및 탈퇴</w:t>
+            </w:r>
+          </w:p>
+          <w:p>
+            <w:pPr>
+              <w:widowControl w:val="1"/>
+              <w:spacing w:line="360" w:lineRule="auto"/>
+              <w:jc w:val="left"/>
+              <w:rPr/>
+            </w:pPr>
+            <w:r>
+              <w:rPr>
+                <w:rtl w:val="0"/>
+              </w:rPr>
+              <w:t xml:space="preserve">-&gt; 회원 정보 수정 가능</w:t>
+            </w:r>
+          </w:p>
+          <w:p>
+            <w:pPr>
+              <w:widowControl w:val="1"/>
+              <w:spacing w:line="360" w:lineRule="auto"/>
+              <w:jc w:val="left"/>
+              <w:rPr/>
+            </w:pPr>
+            <w:r>
+              <w:rPr>
+                <w:rtl w:val="0"/>
+              </w:rPr>
+              <w:t xml:space="preserve">-&gt; 회원 탈퇴 가능 </w:t>
+            </w:r>
+          </w:p>
+          <w:p>
+            <w:pPr>
+              <w:widowControl w:val="1"/>
+              <w:spacing w:line="360" w:lineRule="auto"/>
+              <w:jc w:val="left"/>
+              <w:rPr/>
+            </w:pPr>
+            <w:r>
+              <w:rPr>
+                <w:rtl w:val="0"/>
+              </w:rPr>
+            </w:r>
+          </w:p>
+          <w:p>
+            <w:pPr>
+              <w:widowControl w:val="1"/>
+              <w:spacing w:line="360" w:lineRule="auto"/>
+              <w:jc w:val="left"/>
+              <w:rPr/>
+            </w:pPr>
+            <w:r>
+              <w:rPr>
+                <w:rtl w:val="0"/>
+              </w:rPr>
+              <w:t xml:space="preserve">6. </w:t>
+            </w:r>
+            <w:r>
+              <w:rPr>
+                <w:b w:val="1"/>
+                <w:rtl w:val="0"/>
+              </w:rPr>
+              <w:t xml:space="preserve">마이</w:t>
+            </w:r>
+            <w:r>
+              <w:rPr>
+                <w:rtl w:val="0"/>
+              </w:rPr>
+              <w:t xml:space="preserve"> </w:t>
             </w:r>
             <w:r>
               <w:rPr>
@@ -1632,22 +2985,50 @@
               <w:rPr>
                 <w:rtl w:val="0"/>
               </w:rPr>
-            </w:r>
-          </w:p>
-          <w:p>
-            <w:pPr>
-              <w:widowControl w:val="1"/>
-              <w:spacing w:line="360" w:lineRule="auto"/>
-              <w:jc w:val="left"/>
-              <w:rPr>
-                <w:b w:val="1"/>
-              </w:rPr>
-            </w:pPr>
-            <w:r>
-              <w:rPr>
-                <w:rtl w:val="0"/>
-              </w:rPr>
-              <w:t xml:space="preserve">3. </w:t>
+              <w:t xml:space="preserve">-&gt; 나의 소개 및 경력 작성 </w:t>
+            </w:r>
+          </w:p>
+          <w:p>
+            <w:pPr>
+              <w:widowControl w:val="1"/>
+              <w:spacing w:line="360" w:lineRule="auto"/>
+              <w:jc w:val="left"/>
+              <w:rPr/>
+            </w:pPr>
+            <w:r>
+              <w:rPr>
+                <w:rtl w:val="0"/>
+              </w:rPr>
+              <w:t xml:space="preserve">-&gt; 나의 소개 및 경력 수정 가능</w:t>
+            </w:r>
+          </w:p>
+          <w:p>
+            <w:pPr>
+              <w:widowControl w:val="1"/>
+              <w:spacing w:line="360" w:lineRule="auto"/>
+              <w:jc w:val="left"/>
+              <w:rPr/>
+            </w:pPr>
+            <w:r>
+              <w:rPr>
+                <w:rtl w:val="0"/>
+              </w:rPr>
+            </w:r>
+          </w:p>
+          <w:p>
+            <w:pPr>
+              <w:widowControl w:val="1"/>
+              <w:spacing w:line="360" w:lineRule="auto"/>
+              <w:jc w:val="left"/>
+              <w:rPr>
+                <w:b w:val="1"/>
+              </w:rPr>
+            </w:pPr>
+            <w:r>
+              <w:rPr>
+                <w:rtl w:val="0"/>
+              </w:rPr>
+              <w:t xml:space="preserve">7. </w:t>
             </w:r>
             <w:r>
               <w:rPr>
@@ -1682,6 +3063,20 @@
               <w:rPr>
                 <w:rtl w:val="0"/>
               </w:rPr>
+              <w:t xml:space="preserve">-&gt; 코치 프로필 조회 가능</w:t>
+            </w:r>
+          </w:p>
+          <w:p>
+            <w:pPr>
+              <w:widowControl w:val="1"/>
+              <w:spacing w:line="360" w:lineRule="auto"/>
+              <w:jc w:val="left"/>
+              <w:rPr/>
+            </w:pPr>
+            <w:r>
+              <w:rPr>
+                <w:rtl w:val="0"/>
+              </w:rPr>
               <w:t xml:space="preserve">-&gt; 코치 게시글에 본인 글 추가</w:t>
             </w:r>
           </w:p>
@@ -1739,7 +3134,560 @@
               <w:rPr>
                 <w:rtl w:val="0"/>
               </w:rPr>
-              <w:t xml:space="preserve">4. </w:t>
+              <w:t xml:space="preserve">8. </w:t>
+            </w:r>
+            <w:r>
+              <w:rPr>
+                <w:b w:val="1"/>
+                <w:rtl w:val="0"/>
+              </w:rPr>
+              <w:t xml:space="preserve">프로젝트 게시글</w:t>
+            </w:r>
+          </w:p>
+          <w:p>
+            <w:pPr>
+              <w:widowControl w:val="1"/>
+              <w:spacing w:line="360" w:lineRule="auto"/>
+              <w:jc w:val="left"/>
+              <w:rPr/>
+            </w:pPr>
+            <w:r>
+              <w:rPr>
+                <w:rtl w:val="0"/>
+              </w:rPr>
+              <w:t xml:space="preserve">-&gt; 난이도별 프로젝트 게시글 조회(고수, 중수, 하수)</w:t>
+            </w:r>
+          </w:p>
+          <w:p>
+            <w:pPr>
+              <w:widowControl w:val="1"/>
+              <w:spacing w:line="360" w:lineRule="auto"/>
+              <w:jc w:val="left"/>
+              <w:rPr/>
+            </w:pPr>
+            <w:r>
+              <w:rPr>
+                <w:rtl w:val="0"/>
+              </w:rPr>
+              <w:t xml:space="preserve">-&gt; 프로젝트 게시글 대화하기 가능</w:t>
+            </w:r>
+          </w:p>
+          <w:p>
+            <w:pPr>
+              <w:widowControl w:val="1"/>
+              <w:spacing w:line="360" w:lineRule="auto"/>
+              <w:jc w:val="left"/>
+              <w:rPr/>
+            </w:pPr>
+            <w:r>
+              <w:rPr>
+                <w:rtl w:val="0"/>
+              </w:rPr>
+              <w:t xml:space="preserve">-&gt; 프로젝트 게시글에 본인 글 추가</w:t>
+            </w:r>
+          </w:p>
+          <w:p>
+            <w:pPr>
+              <w:widowControl w:val="1"/>
+              <w:spacing w:line="360" w:lineRule="auto"/>
+              <w:jc w:val="left"/>
+              <w:rPr/>
+            </w:pPr>
+            <w:r>
+              <w:rPr>
+                <w:rtl w:val="0"/>
+              </w:rPr>
+              <w:t xml:space="preserve">-&gt; 프로젝트 게시글에 본인 글 수정</w:t>
+            </w:r>
+          </w:p>
+          <w:p>
+            <w:pPr>
+              <w:widowControl w:val="1"/>
+              <w:spacing w:line="360" w:lineRule="auto"/>
+              <w:jc w:val="left"/>
+              <w:rPr/>
+            </w:pPr>
+            <w:r>
+              <w:rPr>
+                <w:rtl w:val="0"/>
+              </w:rPr>
+              <w:t xml:space="preserve">-&gt; 프로젝트 게시글에 본인 글 삭제</w:t>
+            </w:r>
+          </w:p>
+          <w:p>
+            <w:pPr>
+              <w:widowControl w:val="1"/>
+              <w:spacing w:line="360" w:lineRule="auto"/>
+              <w:jc w:val="left"/>
+              <w:rPr/>
+            </w:pPr>
+            <w:r>
+              <w:rPr>
+                <w:rtl w:val="0"/>
+              </w:rPr>
+            </w:r>
+          </w:p>
+          <w:p>
+            <w:pPr>
+              <w:widowControl w:val="1"/>
+              <w:spacing w:line="360" w:lineRule="auto"/>
+              <w:jc w:val="left"/>
+              <w:rPr>
+                <w:b w:val="1"/>
+              </w:rPr>
+            </w:pPr>
+            <w:r>
+              <w:rPr>
+                <w:rtl w:val="0"/>
+              </w:rPr>
+              <w:t xml:space="preserve">9. </w:t>
+            </w:r>
+            <w:r>
+              <w:rPr>
+                <w:b w:val="1"/>
+                <w:rtl w:val="0"/>
+              </w:rPr>
+              <w:t xml:space="preserve">코칭</w:t>
+            </w:r>
+            <w:r>
+              <w:rPr>
+                <w:rtl w:val="0"/>
+              </w:rPr>
+              <w:t xml:space="preserve"> </w:t>
+            </w:r>
+            <w:r>
+              <w:rPr>
+                <w:b w:val="1"/>
+                <w:rtl w:val="0"/>
+              </w:rPr>
+              <w:t xml:space="preserve">보낼 요청서 작성</w:t>
+            </w:r>
+          </w:p>
+          <w:p>
+            <w:pPr>
+              <w:widowControl w:val="1"/>
+              <w:spacing w:line="360" w:lineRule="auto"/>
+              <w:jc w:val="left"/>
+              <w:rPr/>
+            </w:pPr>
+            <w:r>
+              <w:rPr>
+                <w:rtl w:val="0"/>
+              </w:rPr>
+              <w:t xml:space="preserve">-&gt; 요청서 제목 작성</w:t>
+            </w:r>
+          </w:p>
+          <w:p>
+            <w:pPr>
+              <w:widowControl w:val="1"/>
+              <w:spacing w:line="360" w:lineRule="auto"/>
+              <w:jc w:val="left"/>
+              <w:rPr/>
+            </w:pPr>
+            <w:r>
+              <w:rPr>
+                <w:rtl w:val="0"/>
+              </w:rPr>
+              <w:t xml:space="preserve">-&gt; 개발환경 작성</w:t>
+            </w:r>
+          </w:p>
+          <w:p>
+            <w:pPr>
+              <w:widowControl w:val="1"/>
+              <w:spacing w:line="360" w:lineRule="auto"/>
+              <w:jc w:val="left"/>
+              <w:rPr/>
+            </w:pPr>
+            <w:r>
+              <w:rPr>
+                <w:rtl w:val="0"/>
+              </w:rPr>
+              <w:t xml:space="preserve">-&gt; 요청 내용 작성</w:t>
+            </w:r>
+          </w:p>
+          <w:p>
+            <w:pPr>
+              <w:widowControl w:val="1"/>
+              <w:spacing w:line="360" w:lineRule="auto"/>
+              <w:jc w:val="left"/>
+              <w:rPr/>
+            </w:pPr>
+            <w:r>
+              <w:rPr>
+                <w:rtl w:val="0"/>
+              </w:rPr>
+              <w:t xml:space="preserve">-&gt; 첨부파일 붙임</w:t>
+            </w:r>
+          </w:p>
+          <w:p>
+            <w:pPr>
+              <w:widowControl w:val="1"/>
+              <w:spacing w:line="360" w:lineRule="auto"/>
+              <w:jc w:val="left"/>
+              <w:rPr/>
+            </w:pPr>
+            <w:r>
+              <w:rPr>
+                <w:rtl w:val="0"/>
+              </w:rPr>
+              <w:t xml:space="preserve">-&gt; 요청서 등록 </w:t>
+            </w:r>
+          </w:p>
+          <w:p>
+            <w:pPr>
+              <w:widowControl w:val="1"/>
+              <w:spacing w:line="360" w:lineRule="auto"/>
+              <w:jc w:val="left"/>
+              <w:rPr/>
+            </w:pPr>
+            <w:r>
+              <w:rPr>
+                <w:rtl w:val="0"/>
+              </w:rPr>
+              <w:t xml:space="preserve">-&gt; 목록으로 이동 가능</w:t>
+            </w:r>
+          </w:p>
+          <w:p>
+            <w:pPr>
+              <w:widowControl w:val="1"/>
+              <w:spacing w:line="360" w:lineRule="auto"/>
+              <w:jc w:val="left"/>
+              <w:rPr/>
+            </w:pPr>
+            <w:r>
+              <w:rPr>
+                <w:rtl w:val="0"/>
+              </w:rPr>
+            </w:r>
+          </w:p>
+          <w:p>
+            <w:pPr>
+              <w:widowControl w:val="1"/>
+              <w:spacing w:line="360" w:lineRule="auto"/>
+              <w:jc w:val="left"/>
+              <w:rPr>
+                <w:b w:val="1"/>
+              </w:rPr>
+            </w:pPr>
+            <w:r>
+              <w:rPr>
+                <w:rtl w:val="0"/>
+              </w:rPr>
+              <w:t xml:space="preserve">10. </w:t>
+            </w:r>
+            <w:r>
+              <w:rPr>
+                <w:b w:val="1"/>
+                <w:rtl w:val="0"/>
+              </w:rPr>
+              <w:t xml:space="preserve">코칭</w:t>
+            </w:r>
+            <w:r>
+              <w:rPr>
+                <w:rtl w:val="0"/>
+              </w:rPr>
+              <w:t xml:space="preserve"> </w:t>
+            </w:r>
+            <w:r>
+              <w:rPr>
+                <w:b w:val="1"/>
+                <w:rtl w:val="0"/>
+              </w:rPr>
+              <w:t xml:space="preserve">보낸 요청서 리스트</w:t>
+            </w:r>
+          </w:p>
+          <w:p>
+            <w:pPr>
+              <w:widowControl w:val="1"/>
+              <w:spacing w:line="360" w:lineRule="auto"/>
+              <w:jc w:val="left"/>
+              <w:rPr/>
+            </w:pPr>
+            <w:r>
+              <w:rPr>
+                <w:rtl w:val="0"/>
+              </w:rPr>
+              <w:t xml:space="preserve">-&gt; 보낸 요청서 수정 가능</w:t>
+            </w:r>
+          </w:p>
+          <w:p>
+            <w:pPr>
+              <w:widowControl w:val="1"/>
+              <w:spacing w:line="360" w:lineRule="auto"/>
+              <w:jc w:val="left"/>
+              <w:rPr/>
+            </w:pPr>
+            <w:r>
+              <w:rPr>
+                <w:rtl w:val="0"/>
+              </w:rPr>
+              <w:t xml:space="preserve">-&gt; 보낸 요청서 철회 가능</w:t>
+            </w:r>
+          </w:p>
+          <w:p>
+            <w:pPr>
+              <w:widowControl w:val="1"/>
+              <w:spacing w:line="360" w:lineRule="auto"/>
+              <w:jc w:val="left"/>
+              <w:rPr/>
+            </w:pPr>
+            <w:r>
+              <w:rPr>
+                <w:rtl w:val="0"/>
+              </w:rPr>
+              <w:t xml:space="preserve">-&gt; 보낸 요청서 리스트 조회 가능</w:t>
+            </w:r>
+          </w:p>
+          <w:p>
+            <w:pPr>
+              <w:widowControl w:val="1"/>
+              <w:spacing w:line="360" w:lineRule="auto"/>
+              <w:jc w:val="left"/>
+              <w:rPr/>
+            </w:pPr>
+            <w:r>
+              <w:rPr>
+                <w:rtl w:val="0"/>
+              </w:rPr>
+              <w:t xml:space="preserve">-&gt; 요청서 리스트에 수락, 거절이 나타남 </w:t>
+            </w:r>
+          </w:p>
+          <w:p>
+            <w:pPr>
+              <w:widowControl w:val="1"/>
+              <w:spacing w:line="360" w:lineRule="auto"/>
+              <w:jc w:val="left"/>
+              <w:rPr/>
+            </w:pPr>
+            <w:r>
+              <w:rPr>
+                <w:rtl w:val="0"/>
+              </w:rPr>
+            </w:r>
+          </w:p>
+          <w:p>
+            <w:pPr>
+              <w:widowControl w:val="1"/>
+              <w:spacing w:line="360" w:lineRule="auto"/>
+              <w:jc w:val="left"/>
+              <w:rPr>
+                <w:b w:val="1"/>
+              </w:rPr>
+            </w:pPr>
+            <w:r>
+              <w:rPr>
+                <w:rtl w:val="0"/>
+              </w:rPr>
+              <w:t xml:space="preserve">11. </w:t>
+            </w:r>
+            <w:r>
+              <w:rPr>
+                <w:b w:val="1"/>
+                <w:rtl w:val="0"/>
+              </w:rPr>
+              <w:t xml:space="preserve">코칭</w:t>
+            </w:r>
+            <w:r>
+              <w:rPr>
+                <w:rtl w:val="0"/>
+              </w:rPr>
+              <w:t xml:space="preserve"> </w:t>
+            </w:r>
+            <w:r>
+              <w:rPr>
+                <w:b w:val="1"/>
+                <w:rtl w:val="0"/>
+              </w:rPr>
+              <w:t xml:space="preserve">보낸 요청서 코치가 수락시</w:t>
+            </w:r>
+          </w:p>
+          <w:p>
+            <w:pPr>
+              <w:widowControl w:val="1"/>
+              <w:spacing w:line="360" w:lineRule="auto"/>
+              <w:jc w:val="left"/>
+              <w:rPr/>
+            </w:pPr>
+            <w:r>
+              <w:rPr>
+                <w:rtl w:val="0"/>
+              </w:rPr>
+              <w:t xml:space="preserve">-&gt; 보낸 요청리스트에 수락이라고 뜸</w:t>
+            </w:r>
+          </w:p>
+          <w:p>
+            <w:pPr>
+              <w:widowControl w:val="1"/>
+              <w:spacing w:line="360" w:lineRule="auto"/>
+              <w:jc w:val="left"/>
+              <w:rPr/>
+            </w:pPr>
+            <w:r>
+              <w:rPr>
+                <w:rtl w:val="0"/>
+              </w:rPr>
+              <w:t xml:space="preserve">-&gt; 보낸 요청리스트에 수락 클릭시 요청 수락 화면 으로 이동</w:t>
+            </w:r>
+          </w:p>
+          <w:p>
+            <w:pPr>
+              <w:widowControl w:val="1"/>
+              <w:spacing w:line="360" w:lineRule="auto"/>
+              <w:jc w:val="left"/>
+              <w:rPr/>
+            </w:pPr>
+            <w:r>
+              <w:rPr>
+                <w:rtl w:val="0"/>
+              </w:rPr>
+              <w:t xml:space="preserve">-&gt; 코치 와 연결할 화상 사이트 url주소, 요금이 나타남</w:t>
+            </w:r>
+          </w:p>
+          <w:p>
+            <w:pPr>
+              <w:widowControl w:val="1"/>
+              <w:spacing w:line="360" w:lineRule="auto"/>
+              <w:jc w:val="left"/>
+              <w:rPr/>
+            </w:pPr>
+            <w:r>
+              <w:rPr>
+                <w:rtl w:val="0"/>
+              </w:rPr>
+              <w:t xml:space="preserve">-&gt; QR코드로 결제(카카오 페이, 아임 포트)</w:t>
+            </w:r>
+          </w:p>
+          <w:p>
+            <w:pPr>
+              <w:widowControl w:val="1"/>
+              <w:spacing w:line="360" w:lineRule="auto"/>
+              <w:jc w:val="left"/>
+              <w:rPr/>
+            </w:pPr>
+            <w:r>
+              <w:rPr>
+                <w:rtl w:val="0"/>
+              </w:rPr>
+            </w:r>
+          </w:p>
+          <w:p>
+            <w:pPr>
+              <w:widowControl w:val="1"/>
+              <w:spacing w:line="360" w:lineRule="auto"/>
+              <w:jc w:val="left"/>
+              <w:rPr>
+                <w:b w:val="1"/>
+              </w:rPr>
+            </w:pPr>
+            <w:r>
+              <w:rPr>
+                <w:rtl w:val="0"/>
+              </w:rPr>
+              <w:t xml:space="preserve">12. </w:t>
+            </w:r>
+            <w:r>
+              <w:rPr>
+                <w:b w:val="1"/>
+                <w:rtl w:val="0"/>
+              </w:rPr>
+              <w:t xml:space="preserve">코칭</w:t>
+            </w:r>
+            <w:r>
+              <w:rPr>
+                <w:rtl w:val="0"/>
+              </w:rPr>
+              <w:t xml:space="preserve"> </w:t>
+            </w:r>
+            <w:r>
+              <w:rPr>
+                <w:b w:val="1"/>
+                <w:rtl w:val="0"/>
+              </w:rPr>
+              <w:t xml:space="preserve">보낸 요청서 코치가 거절시</w:t>
+            </w:r>
+          </w:p>
+          <w:p>
+            <w:pPr>
+              <w:widowControl w:val="1"/>
+              <w:spacing w:line="360" w:lineRule="auto"/>
+              <w:jc w:val="left"/>
+              <w:rPr/>
+            </w:pPr>
+            <w:r>
+              <w:rPr>
+                <w:rtl w:val="0"/>
+              </w:rPr>
+              <w:t xml:space="preserve">-&gt; 보낸 요청 리스트에서 거절이라고 표시됨 </w:t>
+            </w:r>
+          </w:p>
+          <w:p>
+            <w:pPr>
+              <w:widowControl w:val="1"/>
+              <w:spacing w:line="360" w:lineRule="auto"/>
+              <w:jc w:val="left"/>
+              <w:rPr/>
+            </w:pPr>
+            <w:r>
+              <w:rPr>
+                <w:rtl w:val="0"/>
+              </w:rPr>
+              <w:t xml:space="preserve">-&gt; 보낸 요청 리스트에 거절 클릭시 요청 거절 화면 으로 이동</w:t>
+            </w:r>
+          </w:p>
+          <w:p>
+            <w:pPr>
+              <w:widowControl w:val="1"/>
+              <w:spacing w:line="360" w:lineRule="auto"/>
+              <w:jc w:val="left"/>
+              <w:rPr/>
+            </w:pPr>
+            <w:r>
+              <w:rPr>
+                <w:rtl w:val="0"/>
+              </w:rPr>
+              <w:t xml:space="preserve">-&gt; 거절 사유 적혀져 있음</w:t>
+            </w:r>
+          </w:p>
+          <w:p>
+            <w:pPr>
+              <w:widowControl w:val="1"/>
+              <w:spacing w:line="360" w:lineRule="auto"/>
+              <w:jc w:val="left"/>
+              <w:rPr/>
+            </w:pPr>
+            <w:r>
+              <w:rPr>
+                <w:rtl w:val="0"/>
+              </w:rPr>
+            </w:r>
+          </w:p>
+          <w:p>
+            <w:pPr>
+              <w:widowControl w:val="1"/>
+              <w:spacing w:line="360" w:lineRule="auto"/>
+              <w:jc w:val="left"/>
+              <w:rPr>
+                <w:b w:val="1"/>
+              </w:rPr>
+            </w:pPr>
+            <w:r>
+              <w:rPr>
+                <w:rtl w:val="0"/>
+              </w:rPr>
+              <w:t xml:space="preserve">13. </w:t>
+            </w:r>
+            <w:r>
+              <w:rPr>
+                <w:b w:val="1"/>
+                <w:rtl w:val="0"/>
+              </w:rPr>
+              <w:t xml:space="preserve">코칭</w:t>
+            </w:r>
+            <w:r>
+              <w:rPr>
+                <w:rtl w:val="0"/>
+              </w:rPr>
+              <w:t xml:space="preserve"> </w:t>
             </w:r>
             <w:r>
               <w:rPr>
@@ -1774,7 +3722,7 @@
               <w:rPr>
                 <w:rtl w:val="0"/>
               </w:rPr>
-              <w:t xml:space="preserve">-&gt; 코치 프로필에 후기 작성 - 평점 / 좋아요</w:t>
+              <w:t xml:space="preserve">-&gt; 코치 프로필에 후기 작성 - 평점</w:t>
             </w:r>
           </w:p>
           <w:p>
@@ -1831,130 +3779,70 @@
               <w:rPr>
                 <w:rtl w:val="0"/>
               </w:rPr>
-              <w:t xml:space="preserve">5. </w:t>
-            </w:r>
-            <w:r>
-              <w:rPr>
-                <w:b w:val="1"/>
-                <w:rtl w:val="0"/>
-              </w:rPr>
-              <w:t xml:space="preserve">코딩 코칭</w:t>
-            </w:r>
-          </w:p>
-          <w:p>
-            <w:pPr>
-              <w:widowControl w:val="1"/>
-              <w:spacing w:line="360" w:lineRule="auto"/>
-              <w:jc w:val="left"/>
-              <w:rPr/>
-            </w:pPr>
-            <w:r>
-              <w:rPr>
-                <w:rtl w:val="0"/>
-              </w:rPr>
-              <w:t xml:space="preserve">-&gt; 코칭 요청 - 요청서 작성 / 요청서 수정 / 요청서 삭제 - 작성 및 수정시 사진 업로드</w:t>
-            </w:r>
-          </w:p>
-          <w:p>
-            <w:pPr>
-              <w:widowControl w:val="1"/>
-              <w:spacing w:line="360" w:lineRule="auto"/>
-              <w:jc w:val="left"/>
-              <w:rPr/>
-            </w:pPr>
-            <w:r>
-              <w:rPr>
-                <w:rtl w:val="0"/>
-              </w:rPr>
-              <w:t xml:space="preserve">-&gt; 코칭 요청 리스트 조회 - 받은 요청과 보낸 요청 구분 표시</w:t>
-            </w:r>
-          </w:p>
-          <w:p>
-            <w:pPr>
-              <w:widowControl w:val="1"/>
-              <w:spacing w:line="360" w:lineRule="auto"/>
-              <w:jc w:val="left"/>
-              <w:rPr/>
-            </w:pPr>
-            <w:r>
-              <w:rPr>
-                <w:rtl w:val="0"/>
-              </w:rPr>
-              <w:t xml:space="preserve">-&gt; 코칭 요청서 내용 보기 - 요청 수락 / 요청 거절 - 수락시 링크 발송</w:t>
-            </w:r>
-          </w:p>
-          <w:p>
-            <w:pPr>
-              <w:widowControl w:val="1"/>
-              <w:spacing w:line="360" w:lineRule="auto"/>
-              <w:jc w:val="left"/>
-              <w:rPr/>
-            </w:pPr>
-            <w:r>
-              <w:rPr>
-                <w:rtl w:val="0"/>
-              </w:rPr>
-              <w:t xml:space="preserve">* 링크 포함 요소 : 컨택수단, 결제수단 - QR 이체 ( 아임포트 )</w:t>
-            </w:r>
-          </w:p>
-          <w:p>
-            <w:pPr>
-              <w:widowControl w:val="1"/>
-              <w:spacing w:line="360" w:lineRule="auto"/>
-              <w:jc w:val="left"/>
-              <w:rPr/>
-            </w:pPr>
-            <w:r>
-              <w:rPr>
-                <w:rtl w:val="0"/>
-              </w:rPr>
-            </w:r>
-          </w:p>
-          <w:p>
-            <w:pPr>
-              <w:widowControl w:val="1"/>
-              <w:spacing w:line="360" w:lineRule="auto"/>
-              <w:jc w:val="center"/>
-              <w:rPr>
-                <w:b w:val="1"/>
-              </w:rPr>
-            </w:pPr>
-            <w:r>
-              <w:rPr>
-                <w:b w:val="1"/>
-                <w:rtl w:val="0"/>
-              </w:rPr>
-              <w:t xml:space="preserve">화면별 기능 정의 - Functions</w:t>
-            </w:r>
-          </w:p>
-          <w:p>
-            <w:pPr>
-              <w:widowControl w:val="1"/>
-              <w:spacing w:line="360" w:lineRule="auto"/>
-              <w:jc w:val="center"/>
-              <w:rPr/>
-            </w:pPr>
-            <w:r>
-              <w:rPr>
-                <w:rtl w:val="0"/>
-              </w:rPr>
-              <w:t xml:space="preserve">(</w:t>
-            </w:r>
-            <w:hyperlink r:id="rId8">
-              <w:r>
-                <w:rPr>
-                  <w:color w:val="1155cc"/>
-                  <w:u w:val="single"/>
-                  <w:rtl w:val="0"/>
-                </w:rPr>
-                <w:t xml:space="preserve">https://docs.google.com/presentation/d/1oVyxqDvi_2--LqFwFcaiGCmXvhL97iiC/edit#slide=id.g1047ae3b3dc_0_122</w:t>
-              </w:r>
-            </w:hyperlink>
-            <w:r>
-              <w:rPr>
-                <w:rtl w:val="0"/>
-              </w:rPr>
-              <w:t xml:space="preserve">)</w:t>
+              <w:t xml:space="preserve">14. </w:t>
+            </w:r>
+            <w:r>
+              <w:rPr>
+                <w:b w:val="1"/>
+                <w:rtl w:val="0"/>
+              </w:rPr>
+              <w:t xml:space="preserve">코치가 받은 요청 리스트</w:t>
+            </w:r>
+          </w:p>
+          <w:p>
+            <w:pPr>
+              <w:widowControl w:val="1"/>
+              <w:spacing w:line="360" w:lineRule="auto"/>
+              <w:jc w:val="left"/>
+              <w:rPr/>
+            </w:pPr>
+            <w:r>
+              <w:rPr>
+                <w:rtl w:val="0"/>
+              </w:rPr>
+              <w:t xml:space="preserve">-&gt; 받은 요청 리스트 조회 가능</w:t>
+            </w:r>
+          </w:p>
+          <w:p>
+            <w:pPr>
+              <w:widowControl w:val="1"/>
+              <w:spacing w:line="360" w:lineRule="auto"/>
+              <w:jc w:val="left"/>
+              <w:rPr/>
+            </w:pPr>
+            <w:r>
+              <w:rPr>
+                <w:rtl w:val="0"/>
+              </w:rPr>
+              <w:t xml:space="preserve">-&gt; 관심 있는 요청 리스트 클릭 수락 또는 거절 클릭 또는 목록으로 이동 가능</w:t>
+            </w:r>
+          </w:p>
+          <w:p>
+            <w:pPr>
+              <w:widowControl w:val="1"/>
+              <w:spacing w:line="360" w:lineRule="auto"/>
+              <w:jc w:val="left"/>
+              <w:rPr/>
+            </w:pPr>
+            <w:r>
+              <w:rPr>
+                <w:rtl w:val="0"/>
+              </w:rPr>
+              <w:t xml:space="preserve">-&gt; 요청 수락시 화상연결 Url, 요금과 QR코드 전송</w:t>
+            </w:r>
+          </w:p>
+          <w:p>
+            <w:pPr>
+              <w:widowControl w:val="1"/>
+              <w:spacing w:line="360" w:lineRule="auto"/>
+              <w:jc w:val="left"/>
+              <w:rPr/>
+            </w:pPr>
+            <w:r>
+              <w:rPr>
+                <w:rtl w:val="0"/>
+              </w:rPr>
+              <w:t xml:space="preserve">-&gt; 요청 거절시 거절 사유를 적어서 요청자에게 전송</w:t>
             </w:r>
           </w:p>
           <w:p>
@@ -2043,7 +3931,7 @@
               </w:rPr>
               <w:t xml:space="preserve">(</w:t>
             </w:r>
-            <w:hyperlink r:id="rId9">
+            <w:hyperlink r:id="rId8">
               <w:r>
                 <w:rPr>
                   <w:color w:val="1155cc"/>
@@ -2163,7 +4051,7 @@
               </w:rPr>
               <w:t xml:space="preserve">(</w:t>
             </w:r>
-            <w:hyperlink r:id="rId10">
+            <w:hyperlink r:id="rId9">
               <w:r>
                 <w:rPr>
                   <w:color w:val="1155cc"/>
@@ -2302,7 +4190,7 @@
               <w:jc w:val="left"/>
               <w:rPr/>
             </w:pPr>
-            <w:hyperlink r:id="rId11">
+            <w:hyperlink r:id="rId10">
               <w:r>
                 <w:rPr>
                   <w:color w:val="1155cc"/>
@@ -2444,25 +4332,6 @@
               <w:t xml:space="preserve">상세 일정</w:t>
             </w:r>
           </w:p>
-          <w:p>
-            <w:pPr>
-              <w:jc w:val="center"/>
-              <w:rPr/>
-            </w:pPr>
-            <w:r>
-              <w:rPr>
-                <w:sz w:val="22"/>
-                <w:szCs w:val="22"/>
-                <w:rtl w:val="0"/>
-              </w:rPr>
-              <w:t xml:space="preserve">(미완성)</w:t>
-            </w:r>
-            <w:r>
-              <w:rPr>
-                <w:rtl w:val="0"/>
-              </w:rPr>
-            </w:r>
-          </w:p>
         </w:tc>
         <w:tc>
           <w:tcPr/>
@@ -2512,7 +4381,7 @@
               </w:rPr>
               <w:t xml:space="preserve">(</w:t>
             </w:r>
-            <w:hyperlink r:id="rId12">
+            <w:hyperlink r:id="rId11">
               <w:r>
                 <w:rPr>
                   <w:color w:val="1155cc"/>
@@ -2689,9 +4558,9 @@
       </w:r>
     </w:p>
     <w:sectPr>
-      <w:headerReference r:id="rId13" w:type="default"/>
-      <w:footerReference r:id="rId14" w:type="default"/>
-      <w:footerReference r:id="rId15" w:type="first"/>
+      <w:headerReference r:id="rId12" w:type="default"/>
+      <w:footerReference r:id="rId13" w:type="default"/>
+      <w:footerReference r:id="rId14" w:type="first"/>
       <w:pgSz w:h="16838" w:w="11906" w:orient="portrait"/>
       <w:pgMar w:bottom="1191" w:top="1418" w:left="1304" w:right="1304" w:header="737" w:footer="510"/>
       <w:pgNumType w:start="1"/>
@@ -3713,7 +5582,7 @@
 
 <file path=customXML/item1.xml><?xml version="1.0" encoding="utf-8"?>
 <go:gDocsCustomXmlDataStorage xmlns:go="http://customooxmlschemas.google.com/" xmlns:r="http://schemas.openxmlformats.org/officeDocument/2006/relationships">
-  <go:docsCustomData xmlns:go="http://customooxmlschemas.google.com/" roundtripDataSignature="AMtx7mhQJ2AGl/yXYMoPP3Qb6EmF8c3eZQ==">AMUW2mXPfldUv4PQLG3r8ZLJucmQlX3S9DSTq7C8RIl0XoNQHD2o+lY+ObgK3TcF8J3ct1jr+fmaZN9H8D9Qe0P0WH80DgH4UQTxiHNFPCTATkjiNfb+zUF8yIFtRbK/gihfxrin744Z5P4fdF7LxEoHephBrkUhn7u9e7DD1JHa+XKFcuP4zak=</go:docsCustomData>
+  <go:docsCustomData xmlns:go="http://customooxmlschemas.google.com/" roundtripDataSignature="AMtx7mhQJ2AGl/yXYMoPP3Qb6EmF8c3eZQ==">AMUW2mUTm23aOTiXleTRGSNV2nHpVrtj+AG8UHtDWJkLrp99MUgY0az7BqGTZYnU8t358NcqiNrGHudG69coJJ1EnvcwST6DKn0agOOKM4Ks08uvMdyHvGviHXSELUEKstEISZnufccOd6Jih5EaZDwlwkiVXAkniXw8cqHJfVtY/XHbQGZ+Bgo=</go:docsCustomData>
 </go:gDocsCustomXmlDataStorage>
 </file>
 
